--- a/task/Report/House Price Prediction.docx
+++ b/task/Report/House Price Prediction.docx
@@ -226,63 +226,21 @@
         <w:t>The development of a house price prediction model therefore helps to fill a significant information gap and increase the real estate market's performance</w:t>
       </w:r>
       <w:r>
+        <w:t xml:space="preserve"> [2]</w:t>
+      </w:r>
+      <w:r>
+        <w:t>.</w:t>
+      </w:r>
+      <w:r>
         <w:t xml:space="preserve"> </w:t>
       </w:r>
-      <w:r>
-        <w:t>[2]</w:t>
-      </w:r>
-      <w:r>
-        <w:t>.</w:t>
-      </w:r>
-      <w:r>
-        <w:t xml:space="preserve"> </w:t>
-      </w:r>
-    </w:p>
-    <w:p>
-      <w:pPr>
-        <w:spacing w:line="360" w:lineRule="auto"/>
-      </w:pPr>
-      <w:r>
-        <w:t>In this project, we will develop and evaluate the performance and the predictive power of a model trained and tested on data collected from houses in Boston’s suburbs.</w:t>
-      </w:r>
-      <w:r>
-        <w:t xml:space="preserve"> </w:t>
-      </w:r>
-      <w:r>
-        <w:t xml:space="preserve">Once we get a good fit, we will use this model to predict the monetary value of a house located at the </w:t>
-      </w:r>
-      <w:r>
-        <w:t>Kuala Lumpur</w:t>
-      </w:r>
-      <w:r>
-        <w:t xml:space="preserve"> area.</w:t>
-      </w:r>
-      <w:r>
-        <w:t xml:space="preserve"> </w:t>
-      </w:r>
-      <w:r>
-        <w:t>A model like this would be very valuable for</w:t>
-      </w:r>
-      <w:r>
-        <w:t xml:space="preserve"> those buyers and</w:t>
-      </w:r>
-      <w:r>
-        <w:t xml:space="preserve"> a real </w:t>
-      </w:r>
-      <w:r>
-        <w:t>estate</w:t>
-      </w:r>
-      <w:r>
-        <w:t xml:space="preserve"> agent who could make use of the information provided in a </w:t>
-      </w:r>
-      <w:r>
-        <w:t>daily</w:t>
-      </w:r>
-      <w:r>
-        <w:t xml:space="preserve"> basis.</w:t>
-      </w:r>
-      <w:r>
-        <w:t xml:space="preserve"> This project we set to </w:t>
+    </w:p>
+    <w:p>
+      <w:pPr>
+        <w:spacing w:line="360" w:lineRule="auto"/>
+      </w:pPr>
+      <w:r>
+        <w:t xml:space="preserve">In this project, we will develop and evaluate the performance and the predictive power of a model trained and tested on data collected from houses in Boston’s suburbs. Once we get a good fit, we will use this model to predict the monetary value of a house located at the Kuala Lumpur area. A model like this would be very valuable for those buyers and a real estate agent who could make use of the information provided in a daily basis. This project we set to </w:t>
       </w:r>
       <w:r>
         <w:t xml:space="preserve">both discover some more insightful findings about </w:t>
@@ -294,10 +252,7 @@
         <w:t xml:space="preserve"> and to use machine learning to try and predict property values across the city.</w:t>
       </w:r>
       <w:r>
-        <w:t xml:space="preserve">  For this project, w</w:t>
-      </w:r>
-      <w:r>
-        <w:t xml:space="preserve">hat are we trying to answer? </w:t>
+        <w:t xml:space="preserve">  For this project, what are we trying to answer? </w:t>
       </w:r>
     </w:p>
     <w:p>
@@ -310,10 +265,7 @@
         <w:spacing w:line="360" w:lineRule="auto"/>
       </w:pPr>
       <w:r>
-        <w:t>What are the important features and factors that impact house prices</w:t>
-      </w:r>
-      <w:r>
-        <w:t>?</w:t>
+        <w:t>What are the important features and factors that impact house prices?</w:t>
       </w:r>
     </w:p>
     <w:p>
@@ -326,21 +278,24 @@
         <w:spacing w:line="360" w:lineRule="auto"/>
       </w:pPr>
       <w:r>
-        <w:t>Can we build a model focusing on these important features and estimate accurately the</w:t>
+        <w:t>Can we build a model focusing on these important features and estimate accurately the cost of a house?</w:t>
+      </w:r>
+    </w:p>
+    <w:p>
+      <w:pPr>
+        <w:spacing w:line="360" w:lineRule="auto"/>
+      </w:pPr>
+      <w:r>
+        <w:t>To answer the above question, the data will be tested and analyse for more details. Therefore, the machine learning model that will be use are Linear Regression, Gradient Boosting and Decision Tree. This model will be run or tested using the SAS Enterprise</w:t>
       </w:r>
       <w:r>
         <w:t xml:space="preserve"> </w:t>
       </w:r>
       <w:r>
-        <w:t>cost of a house?</w:t>
-      </w:r>
-    </w:p>
-    <w:p>
-      <w:pPr>
-        <w:spacing w:line="360" w:lineRule="auto"/>
-      </w:pPr>
-      <w:r>
-        <w:t>To answer the above question, the data will be tested and analyse for more details. Therefore, the machine learning model that will be use are Linear Regression, Gradient Boosting and Decision Tree. This model will be run or tested using the SAS Miner Enterprise with some training and validation dataset.</w:t>
+        <w:t>Miner</w:t>
+      </w:r>
+      <w:r>
+        <w:t xml:space="preserve"> with some training and validation dataset.</w:t>
       </w:r>
     </w:p>
     <w:p>
@@ -528,10 +483,7 @@
         <w:spacing w:line="360" w:lineRule="auto"/>
       </w:pPr>
       <w:r>
-        <w:t>T</w:t>
-      </w:r>
-      <w:r>
-        <w:t>itle</w:t>
+        <w:t>Title</w:t>
       </w:r>
       <w:r>
         <w:t>: This is the title or property name.</w:t>
@@ -547,10 +499,7 @@
         <w:spacing w:line="360" w:lineRule="auto"/>
       </w:pPr>
       <w:r>
-        <w:t>L</w:t>
-      </w:r>
-      <w:r>
-        <w:t>ocation</w:t>
+        <w:t>Location</w:t>
       </w:r>
       <w:r>
         <w:t>: This the address of the property</w:t>
@@ -602,10 +551,7 @@
       <w:proofErr w:type="spellStart"/>
       <w:proofErr w:type="gramStart"/>
       <w:r>
-        <w:t>I</w:t>
-      </w:r>
-      <w:r>
-        <w:t>mage</w:t>
+        <w:t>Image</w:t>
       </w:r>
       <w:r>
         <w:t>:This</w:t>
@@ -715,13 +661,7 @@
       </w:r>
       <w:proofErr w:type="spellEnd"/>
       <w:r>
-        <w:t xml:space="preserve">: This is the Number of </w:t>
-      </w:r>
-      <w:r>
-        <w:t>Bathroom</w:t>
-      </w:r>
-      <w:r>
-        <w:t xml:space="preserve"> available for the property.</w:t>
+        <w:t>: This is the Number of Bathroom available for the property.</w:t>
       </w:r>
     </w:p>
     <w:p>
@@ -739,16 +679,7 @@
       </w:r>
       <w:proofErr w:type="spellEnd"/>
       <w:r>
-        <w:t>:</w:t>
-      </w:r>
-      <w:r>
-        <w:t xml:space="preserve"> This is the </w:t>
-      </w:r>
-      <w:r>
-        <w:t xml:space="preserve">property size in square feet </w:t>
-      </w:r>
-      <w:r>
-        <w:t>for the property.</w:t>
+        <w:t>: This is the property size in square feet for the property.</w:t>
       </w:r>
     </w:p>
     <w:p>
@@ -766,16 +697,7 @@
       </w:r>
       <w:proofErr w:type="spellEnd"/>
       <w:r>
-        <w:t>: This is</w:t>
-      </w:r>
-      <w:r>
-        <w:t xml:space="preserve"> the property type</w:t>
-      </w:r>
-      <w:r>
-        <w:t xml:space="preserve"> for the </w:t>
-      </w:r>
-      <w:r>
-        <w:t>property. (</w:t>
+        <w:t>: This is the property type for the property. (</w:t>
       </w:r>
       <w:proofErr w:type="spellStart"/>
       <w:proofErr w:type="gramStart"/>
@@ -993,6 +915,9 @@
     <w:p/>
     <w:p>
       <w:r>
+        <w:rPr>
+          <w:noProof/>
+        </w:rPr>
         <w:drawing>
           <wp:inline distT="0" distB="0" distL="0" distR="0" wp14:anchorId="2C2C5ECB" wp14:editId="0C88B36C">
             <wp:extent cx="6324600" cy="3413760"/>
@@ -1048,6 +973,9 @@
     <w:p/>
     <w:p>
       <w:r>
+        <w:rPr>
+          <w:noProof/>
+        </w:rPr>
         <w:lastRenderedPageBreak/>
         <w:drawing>
           <wp:inline distT="0" distB="0" distL="0" distR="0" wp14:anchorId="7197E47B" wp14:editId="0E005342">
@@ -1102,6 +1030,9 @@
     </w:p>
     <w:p>
       <w:r>
+        <w:rPr>
+          <w:noProof/>
+        </w:rPr>
         <w:drawing>
           <wp:inline distT="0" distB="0" distL="0" distR="0" wp14:anchorId="5ED426FA" wp14:editId="6781D64D">
             <wp:extent cx="5713521" cy="4315968"/>
@@ -1155,6 +1086,9 @@
     </w:p>
     <w:p>
       <w:r>
+        <w:rPr>
+          <w:noProof/>
+        </w:rPr>
         <w:lastRenderedPageBreak/>
         <w:drawing>
           <wp:inline distT="0" distB="0" distL="0" distR="0" wp14:anchorId="5640F10D" wp14:editId="32015E8F">
@@ -1209,6 +1143,9 @@
     </w:p>
     <w:p>
       <w:r>
+        <w:rPr>
+          <w:noProof/>
+        </w:rPr>
         <w:drawing>
           <wp:inline distT="0" distB="0" distL="0" distR="0" wp14:anchorId="0A6C1D3D" wp14:editId="569A18BC">
             <wp:extent cx="5709726" cy="4315968"/>
@@ -1262,6 +1199,9 @@
     </w:p>
     <w:p>
       <w:r>
+        <w:rPr>
+          <w:noProof/>
+        </w:rPr>
         <w:lastRenderedPageBreak/>
         <w:drawing>
           <wp:inline distT="0" distB="0" distL="0" distR="0" wp14:anchorId="6449996F" wp14:editId="0F0FDF13">
@@ -1316,6 +1256,9 @@
     </w:p>
     <w:p>
       <w:r>
+        <w:rPr>
+          <w:noProof/>
+        </w:rPr>
         <w:drawing>
           <wp:inline distT="0" distB="0" distL="0" distR="0" wp14:anchorId="0B000651" wp14:editId="7BAF9B17">
             <wp:extent cx="6149340" cy="3589020"/>
@@ -1369,6 +1312,9 @@
     </w:p>
     <w:p>
       <w:r>
+        <w:rPr>
+          <w:noProof/>
+        </w:rPr>
         <w:lastRenderedPageBreak/>
         <w:drawing>
           <wp:inline distT="0" distB="0" distL="0" distR="0" wp14:anchorId="6C80C9E9" wp14:editId="31ECFA34">
@@ -1424,6 +1370,9 @@
     <w:p/>
     <w:p>
       <w:r>
+        <w:rPr>
+          <w:noProof/>
+        </w:rPr>
         <w:drawing>
           <wp:inline distT="0" distB="0" distL="0" distR="0" wp14:anchorId="61A7FBB5" wp14:editId="357B391A">
             <wp:extent cx="6240780" cy="3329940"/>
@@ -1477,6 +1426,9 @@
     </w:p>
     <w:p>
       <w:r>
+        <w:rPr>
+          <w:noProof/>
+        </w:rPr>
         <w:lastRenderedPageBreak/>
         <w:drawing>
           <wp:inline distT="0" distB="0" distL="0" distR="0" wp14:anchorId="6E6C2170" wp14:editId="5A4796BD">
@@ -1758,6 +1710,9 @@
     </w:p>
     <w:p>
       <w:r>
+        <w:rPr>
+          <w:noProof/>
+        </w:rPr>
         <w:drawing>
           <wp:inline distT="0" distB="0" distL="0" distR="0" wp14:anchorId="48D8D231" wp14:editId="0B0CFCBE">
             <wp:extent cx="6289657" cy="1996440"/>
@@ -1823,6 +1778,9 @@
     </w:p>
     <w:p>
       <w:r>
+        <w:rPr>
+          <w:noProof/>
+        </w:rPr>
         <w:drawing>
           <wp:inline distT="0" distB="0" distL="0" distR="0" wp14:anchorId="145E625A" wp14:editId="1E31DCAD">
             <wp:extent cx="5730737" cy="1295512"/>
@@ -1860,7 +1818,52 @@
         </w:drawing>
       </w:r>
     </w:p>
-    <w:p/>
+    <w:p>
+      <w:r>
+        <w:t>The data was partition into 70% for Training and 30% for validation.</w:t>
+      </w:r>
+      <w:bookmarkStart w:id="0" w:name="_GoBack"/>
+      <w:bookmarkEnd w:id="0"/>
+    </w:p>
+    <w:p>
+      <w:r>
+        <w:drawing>
+          <wp:inline distT="0" distB="0" distL="0" distR="0" wp14:anchorId="2F5B4EB8" wp14:editId="16221531">
+            <wp:extent cx="2331922" cy="510584"/>
+            <wp:effectExtent l="0" t="0" r="0" b="3810"/>
+            <wp:docPr id="20" name="Picture 20"/>
+            <wp:cNvGraphicFramePr>
+              <a:graphicFrameLocks xmlns:a="http://schemas.openxmlformats.org/drawingml/2006/main" noChangeAspect="1"/>
+            </wp:cNvGraphicFramePr>
+            <a:graphic xmlns:a="http://schemas.openxmlformats.org/drawingml/2006/main">
+              <a:graphicData uri="http://schemas.openxmlformats.org/drawingml/2006/picture">
+                <pic:pic xmlns:pic="http://schemas.openxmlformats.org/drawingml/2006/picture">
+                  <pic:nvPicPr>
+                    <pic:cNvPr id="1" name=""/>
+                    <pic:cNvPicPr/>
+                  </pic:nvPicPr>
+                  <pic:blipFill>
+                    <a:blip r:embed="rId18"/>
+                    <a:stretch>
+                      <a:fillRect/>
+                    </a:stretch>
+                  </pic:blipFill>
+                  <pic:spPr>
+                    <a:xfrm>
+                      <a:off x="0" y="0"/>
+                      <a:ext cx="2331922" cy="510584"/>
+                    </a:xfrm>
+                    <a:prstGeom prst="rect">
+                      <a:avLst/>
+                    </a:prstGeom>
+                  </pic:spPr>
+                </pic:pic>
+              </a:graphicData>
+            </a:graphic>
+          </wp:inline>
+        </w:drawing>
+      </w:r>
+    </w:p>
     <w:p>
       <w:pPr>
         <w:spacing w:line="360" w:lineRule="auto"/>
@@ -1910,6 +1913,9 @@
         <w:pStyle w:val="ListParagraph"/>
       </w:pPr>
       <w:r>
+        <w:rPr>
+          <w:noProof/>
+        </w:rPr>
         <w:drawing>
           <wp:inline distT="0" distB="0" distL="0" distR="0" wp14:anchorId="3D941A37" wp14:editId="2B4C7CDB">
             <wp:extent cx="5235394" cy="1950889"/>
@@ -1940,7 +1946,7 @@
                     </pic:cNvPicPr>
                   </pic:nvPicPr>
                   <pic:blipFill>
-                    <a:blip r:embed="rId18"/>
+                    <a:blip r:embed="rId19"/>
                     <a:stretch>
                       <a:fillRect/>
                     </a:stretch>
@@ -1996,6 +2002,9 @@
         <w:pStyle w:val="ListParagraph"/>
       </w:pPr>
       <w:r>
+        <w:rPr>
+          <w:noProof/>
+        </w:rPr>
         <w:lastRenderedPageBreak/>
         <w:drawing>
           <wp:inline distT="0" distB="0" distL="0" distR="0" wp14:anchorId="71DC72C4" wp14:editId="0BBD782D">
@@ -2013,7 +2022,7 @@
                     <pic:cNvPicPr/>
                   </pic:nvPicPr>
                   <pic:blipFill>
-                    <a:blip r:embed="rId19"/>
+                    <a:blip r:embed="rId20"/>
                     <a:stretch>
                       <a:fillRect/>
                     </a:stretch>
@@ -2047,6 +2056,9 @@
         <w:pStyle w:val="ListParagraph"/>
       </w:pPr>
       <w:r>
+        <w:rPr>
+          <w:noProof/>
+        </w:rPr>
         <w:drawing>
           <wp:inline distT="0" distB="0" distL="0" distR="0" wp14:anchorId="03E093A8" wp14:editId="1CF44CC7">
             <wp:extent cx="3977985" cy="1638442"/>
@@ -2077,7 +2089,7 @@
                     </pic:cNvPicPr>
                   </pic:nvPicPr>
                   <pic:blipFill>
-                    <a:blip r:embed="rId20"/>
+                    <a:blip r:embed="rId21"/>
                     <a:stretch>
                       <a:fillRect/>
                     </a:stretch>
@@ -2116,53 +2128,14 @@
         <w:pStyle w:val="ListParagraph"/>
       </w:pPr>
       <w:r>
+        <w:rPr>
+          <w:noProof/>
+        </w:rPr>
         <w:drawing>
           <wp:inline distT="0" distB="0" distL="0" distR="0" wp14:anchorId="3DA47FAB" wp14:editId="44323BE3">
             <wp:extent cx="2400508" cy="1051651"/>
             <wp:effectExtent l="0" t="0" r="0" b="0"/>
             <wp:docPr id="16" name="Picture 16"/>
-            <wp:cNvGraphicFramePr>
-              <a:graphicFrameLocks xmlns:a="http://schemas.openxmlformats.org/drawingml/2006/main" noChangeAspect="1"/>
-            </wp:cNvGraphicFramePr>
-            <a:graphic xmlns:a="http://schemas.openxmlformats.org/drawingml/2006/main">
-              <a:graphicData uri="http://schemas.openxmlformats.org/drawingml/2006/picture">
-                <pic:pic xmlns:pic="http://schemas.openxmlformats.org/drawingml/2006/picture">
-                  <pic:nvPicPr>
-                    <pic:cNvPr id="1" name=""/>
-                    <pic:cNvPicPr/>
-                  </pic:nvPicPr>
-                  <pic:blipFill>
-                    <a:blip r:embed="rId21"/>
-                    <a:stretch>
-                      <a:fillRect/>
-                    </a:stretch>
-                  </pic:blipFill>
-                  <pic:spPr>
-                    <a:xfrm>
-                      <a:off x="0" y="0"/>
-                      <a:ext cx="2400508" cy="1051651"/>
-                    </a:xfrm>
-                    <a:prstGeom prst="rect">
-                      <a:avLst/>
-                    </a:prstGeom>
-                  </pic:spPr>
-                </pic:pic>
-              </a:graphicData>
-            </a:graphic>
-          </wp:inline>
-        </w:drawing>
-      </w:r>
-    </w:p>
-    <w:p>
-      <w:pPr>
-        <w:pStyle w:val="ListParagraph"/>
-      </w:pPr>
-      <w:r>
-        <w:drawing>
-          <wp:inline distT="0" distB="0" distL="0" distR="0" wp14:anchorId="6E898A82" wp14:editId="763BEA5B">
-            <wp:extent cx="4397121" cy="2042337"/>
-            <wp:effectExtent l="0" t="0" r="3810" b="0"/>
-            <wp:docPr id="17" name="Picture 17"/>
             <wp:cNvGraphicFramePr>
               <a:graphicFrameLocks xmlns:a="http://schemas.openxmlformats.org/drawingml/2006/main" noChangeAspect="1"/>
             </wp:cNvGraphicFramePr>
@@ -2182,6 +2155,51 @@
                   <pic:spPr>
                     <a:xfrm>
                       <a:off x="0" y="0"/>
+                      <a:ext cx="2400508" cy="1051651"/>
+                    </a:xfrm>
+                    <a:prstGeom prst="rect">
+                      <a:avLst/>
+                    </a:prstGeom>
+                  </pic:spPr>
+                </pic:pic>
+              </a:graphicData>
+            </a:graphic>
+          </wp:inline>
+        </w:drawing>
+      </w:r>
+    </w:p>
+    <w:p>
+      <w:pPr>
+        <w:pStyle w:val="ListParagraph"/>
+      </w:pPr>
+      <w:r>
+        <w:rPr>
+          <w:noProof/>
+        </w:rPr>
+        <w:drawing>
+          <wp:inline distT="0" distB="0" distL="0" distR="0" wp14:anchorId="6E898A82" wp14:editId="763BEA5B">
+            <wp:extent cx="4397121" cy="2042337"/>
+            <wp:effectExtent l="0" t="0" r="3810" b="0"/>
+            <wp:docPr id="17" name="Picture 17"/>
+            <wp:cNvGraphicFramePr>
+              <a:graphicFrameLocks xmlns:a="http://schemas.openxmlformats.org/drawingml/2006/main" noChangeAspect="1"/>
+            </wp:cNvGraphicFramePr>
+            <a:graphic xmlns:a="http://schemas.openxmlformats.org/drawingml/2006/main">
+              <a:graphicData uri="http://schemas.openxmlformats.org/drawingml/2006/picture">
+                <pic:pic xmlns:pic="http://schemas.openxmlformats.org/drawingml/2006/picture">
+                  <pic:nvPicPr>
+                    <pic:cNvPr id="1" name=""/>
+                    <pic:cNvPicPr/>
+                  </pic:nvPicPr>
+                  <pic:blipFill>
+                    <a:blip r:embed="rId23"/>
+                    <a:stretch>
+                      <a:fillRect/>
+                    </a:stretch>
+                  </pic:blipFill>
+                  <pic:spPr>
+                    <a:xfrm>
+                      <a:off x="0" y="0"/>
                       <a:ext cx="4397121" cy="2042337"/>
                     </a:xfrm>
                     <a:prstGeom prst="rect">
@@ -2214,6 +2232,9 @@
         <w:pStyle w:val="ListParagraph"/>
       </w:pPr>
       <w:r>
+        <w:rPr>
+          <w:noProof/>
+        </w:rPr>
         <w:lastRenderedPageBreak/>
         <w:drawing>
           <wp:inline distT="0" distB="0" distL="0" distR="0" wp14:anchorId="5EE8435B" wp14:editId="20200E37">
@@ -2245,7 +2266,7 @@
                     </pic:cNvPicPr>
                   </pic:nvPicPr>
                   <pic:blipFill>
-                    <a:blip r:embed="rId23"/>
+                    <a:blip r:embed="rId24"/>
                     <a:stretch>
                       <a:fillRect/>
                     </a:stretch>
@@ -2302,7 +2323,7 @@
                     <pic:cNvPicPr/>
                   </pic:nvPicPr>
                   <pic:blipFill rotWithShape="1">
-                    <a:blip r:embed="rId24"/>
+                    <a:blip r:embed="rId25"/>
                     <a:srcRect t="8306"/>
                     <a:stretch/>
                   </pic:blipFill>
@@ -2431,22 +2452,7 @@
       </w:r>
       <w:proofErr w:type="gramEnd"/>
       <w:r>
-        <w:t xml:space="preserve"> </w:t>
-      </w:r>
-      <w:r>
-        <w:t>Value of Apartment Buildings, The J. Real</w:t>
-      </w:r>
-      <w:r>
-        <w:t xml:space="preserve"> </w:t>
-      </w:r>
-      <w:r>
-        <w:t>Estate</w:t>
-      </w:r>
-      <w:r>
-        <w:t xml:space="preserve"> </w:t>
-      </w:r>
-      <w:r>
-        <w:t>Res., 25: 77 - 86.</w:t>
+        <w:t xml:space="preserve"> Value of Apartment Buildings, The J. Real Estate Res., 25: 77 - 86.</w:t>
       </w:r>
     </w:p>
     <w:p>
@@ -2459,25 +2465,7 @@
         <w:spacing w:line="360" w:lineRule="auto"/>
       </w:pPr>
       <w:r>
-        <w:t>Calhoun, C. A., 2003. Property Valuation Models</w:t>
-      </w:r>
-      <w:r>
-        <w:t xml:space="preserve"> </w:t>
-      </w:r>
-      <w:r>
-        <w:t>and House Price Indexes for The Provinces of</w:t>
-      </w:r>
-      <w:r>
-        <w:t xml:space="preserve"> </w:t>
-      </w:r>
-      <w:r>
-        <w:t>Thailand: 1992 – 2000. Housing Finance</w:t>
-      </w:r>
-      <w:r>
-        <w:t xml:space="preserve"> </w:t>
-      </w:r>
-      <w:r>
-        <w:t>International, 17: 31 – 41.</w:t>
+        <w:t>Calhoun, C. A., 2003. Property Valuation Models and House Price Indexes for The Provinces of Thailand: 1992 – 2000. Housing Finance International, 17: 31 – 41.</w:t>
       </w:r>
     </w:p>
     <w:p>
@@ -2492,7 +2480,7 @@
       <w:r>
         <w:t xml:space="preserve">The code available here: </w:t>
       </w:r>
-      <w:hyperlink r:id="rId25" w:history="1">
+      <w:hyperlink r:id="rId26" w:history="1">
         <w:r>
           <w:rPr>
             <w:rStyle w:val="Hyperlink"/>
@@ -2506,8 +2494,6 @@
         <w:pStyle w:val="ListParagraph"/>
         <w:spacing w:line="360" w:lineRule="auto"/>
       </w:pPr>
-      <w:bookmarkStart w:id="0" w:name="_GoBack"/>
-      <w:bookmarkEnd w:id="0"/>
     </w:p>
     <w:sectPr>
       <w:pgSz w:w="11906" w:h="16838"/>
@@ -3886,6 +3872,7 @@
   <w:style w:type="character" w:default="1" w:styleId="DefaultParagraphFont">
     <w:name w:val="Default Paragraph Font"/>
     <w:uiPriority w:val="1"/>
+    <w:semiHidden/>
     <w:unhideWhenUsed/>
   </w:style>
   <w:style w:type="table" w:default="1" w:styleId="TableNormal">

--- a/task/Report/House Price Prediction.docx
+++ b/task/Report/House Price Prediction.docx
@@ -203,6 +203,13 @@
     <w:p>
       <w:pPr>
         <w:spacing w:line="360" w:lineRule="auto"/>
+        <w:ind w:firstLine="360"/>
+      </w:pPr>
+    </w:p>
+    <w:p>
+      <w:pPr>
+        <w:spacing w:line="360" w:lineRule="auto"/>
+        <w:ind w:firstLine="360"/>
       </w:pPr>
       <w:r>
         <w:t>For prospective buyers, developers, investors, appraisers, tax assessors, and other players in the real estate market, such as mortgage lenders and insurers, it is critical to have an accurate prediction of the house price</w:t>
@@ -238,6 +245,7 @@
     <w:p>
       <w:pPr>
         <w:spacing w:line="360" w:lineRule="auto"/>
+        <w:ind w:firstLine="360"/>
       </w:pPr>
       <w:r>
         <w:t xml:space="preserve">In this project, we will develop and evaluate the performance and the predictive power of a model trained and tested on data collected from houses in Boston’s suburbs. Once we get a good fit, we will use this model to predict the monetary value of a house located at the Kuala Lumpur area. A model like this would be very valuable for those buyers and a real estate agent who could make use of the information provided in a daily basis. This project we set to </w:t>
@@ -284,15 +292,13 @@
     <w:p>
       <w:pPr>
         <w:spacing w:line="360" w:lineRule="auto"/>
+        <w:ind w:firstLine="360"/>
       </w:pPr>
       <w:r>
         <w:t>To answer the above question, the data will be tested and analyse for more details. Therefore, the machine learning model that will be use are Linear Regression, Gradient Boosting and Decision Tree. This model will be run or tested using the SAS Enterprise</w:t>
       </w:r>
       <w:r>
-        <w:t xml:space="preserve"> </w:t>
-      </w:r>
-      <w:r>
-        <w:t>Miner</w:t>
+        <w:t xml:space="preserve"> Miner</w:t>
       </w:r>
       <w:r>
         <w:t xml:space="preserve"> with some training and validation dataset.</w:t>
@@ -356,11 +362,12 @@
       <w:r>
         <w:t xml:space="preserve">To mine the listing price information from </w:t>
       </w:r>
-      <w:proofErr w:type="spellStart"/>
-      <w:r>
-        <w:t>Homw</w:t>
-      </w:r>
-      <w:proofErr w:type="spellEnd"/>
+      <w:r>
+        <w:t>Hom</w:t>
+      </w:r>
+      <w:r>
+        <w:t>e</w:t>
+      </w:r>
       <w:r>
         <w:t xml:space="preserve"> </w:t>
       </w:r>
@@ -423,13 +430,13 @@
         <w:rPr>
           <w:b/>
         </w:rPr>
-        <w:lastRenderedPageBreak/>
         <w:t>Dataset</w:t>
       </w:r>
     </w:p>
     <w:p>
       <w:pPr>
         <w:spacing w:line="360" w:lineRule="auto"/>
+        <w:ind w:firstLine="720"/>
       </w:pPr>
       <w:r>
         <w:t>The data</w:t>
@@ -715,6 +722,44 @@
     </w:p>
     <w:p>
       <w:pPr>
+        <w:pStyle w:val="ListParagraph"/>
+        <w:spacing w:line="360" w:lineRule="auto"/>
+        <w:ind w:left="1440"/>
+      </w:pPr>
+    </w:p>
+    <w:p>
+      <w:pPr>
+        <w:spacing w:line="360" w:lineRule="auto"/>
+        <w:ind w:firstLine="360"/>
+      </w:pPr>
+      <w:r>
+        <w:t xml:space="preserve">Due to the limitation of the </w:t>
+      </w:r>
+      <w:proofErr w:type="spellStart"/>
+      <w:r>
+        <w:t>HomeTrovit</w:t>
+      </w:r>
+      <w:proofErr w:type="spellEnd"/>
+      <w:r>
+        <w:t xml:space="preserve"> page which they can only display up to 100 pages with 25 property per page, the data was extracted from the recent published and been filter as per the property type available. </w:t>
+      </w:r>
+      <w:r>
+        <w:t>There are 5 type of property has been extracted which is Apartment, Condo, Bungalow, House and Plex.</w:t>
+      </w:r>
+      <w:r>
+        <w:t xml:space="preserve"> Home </w:t>
+      </w:r>
+      <w:proofErr w:type="spellStart"/>
+      <w:r>
+        <w:t>Trovit</w:t>
+      </w:r>
+      <w:proofErr w:type="spellEnd"/>
+      <w:r>
+        <w:t xml:space="preserve"> website have this feature where we can select the property type that we want to extract. </w:t>
+      </w:r>
+    </w:p>
+    <w:p>
+      <w:pPr>
         <w:spacing w:line="360" w:lineRule="auto"/>
       </w:pPr>
     </w:p>
@@ -735,6 +780,7 @@
     <w:p>
       <w:pPr>
         <w:spacing w:line="360" w:lineRule="auto"/>
+        <w:ind w:firstLine="360"/>
       </w:pPr>
       <w:r>
         <w:t>Next, the data will undergo some pre-processing or clean up. Below are some of the pre-processing data that has been done:</w:t>
@@ -776,6 +822,7 @@
         <w:spacing w:line="360" w:lineRule="auto"/>
       </w:pPr>
       <w:r>
+        <w:lastRenderedPageBreak/>
         <w:t>Remove the irrelevant column</w:t>
       </w:r>
       <w:r>
@@ -867,12 +914,32 @@
         <w:spacing w:line="360" w:lineRule="auto"/>
       </w:pPr>
       <w:r>
+        <w:t>Replace and remove the symbols for price</w:t>
+      </w:r>
+    </w:p>
+    <w:p>
+      <w:pPr>
+        <w:pStyle w:val="ListParagraph"/>
+        <w:numPr>
+          <w:ilvl w:val="0"/>
+          <w:numId w:val="3"/>
+        </w:numPr>
+        <w:spacing w:line="360" w:lineRule="auto"/>
+      </w:pPr>
+      <w:r>
         <w:t>Filter and select the data that the price below than 1000000 or 1 million</w:t>
       </w:r>
     </w:p>
     <w:p>
       <w:pPr>
         <w:spacing w:line="360" w:lineRule="auto"/>
+        <w:ind w:firstLine="360"/>
+      </w:pPr>
+    </w:p>
+    <w:p>
+      <w:pPr>
+        <w:spacing w:line="360" w:lineRule="auto"/>
+        <w:ind w:firstLine="360"/>
       </w:pPr>
       <w:r>
         <w:t xml:space="preserve">The complete or clean dataset has </w:t>
@@ -883,6 +950,398 @@
       <w:r>
         <w:t xml:space="preserve"> 4106 rows with 7 column or attributes.</w:t>
       </w:r>
+      <w:r>
+        <w:t xml:space="preserve"> The District was been classified to 12 groups as below: </w:t>
+      </w:r>
+    </w:p>
+    <w:p>
+      <w:pPr>
+        <w:numPr>
+          <w:ilvl w:val="0"/>
+          <w:numId w:val="9"/>
+        </w:numPr>
+        <w:shd w:val="clear" w:color="auto" w:fill="FFFFFF"/>
+        <w:spacing w:before="100" w:beforeAutospacing="1" w:after="100" w:afterAutospacing="1" w:line="360" w:lineRule="auto"/>
+        <w:rPr>
+          <w:rFonts w:cstheme="minorHAnsi"/>
+        </w:rPr>
+      </w:pPr>
+      <w:hyperlink r:id="rId6" w:history="1">
+        <w:r>
+          <w:rPr>
+            <w:rStyle w:val="Hyperlink"/>
+            <w:rFonts w:cstheme="minorHAnsi"/>
+            <w:color w:val="auto"/>
+            <w:u w:val="none"/>
+          </w:rPr>
+          <w:t>Ampang</w:t>
+        </w:r>
+      </w:hyperlink>
+    </w:p>
+    <w:p>
+      <w:pPr>
+        <w:numPr>
+          <w:ilvl w:val="0"/>
+          <w:numId w:val="9"/>
+        </w:numPr>
+        <w:shd w:val="clear" w:color="auto" w:fill="FFFFFF"/>
+        <w:spacing w:before="100" w:beforeAutospacing="1" w:after="100" w:afterAutospacing="1" w:line="360" w:lineRule="auto"/>
+        <w:rPr>
+          <w:rFonts w:cstheme="minorHAnsi"/>
+        </w:rPr>
+      </w:pPr>
+      <w:hyperlink r:id="rId7" w:history="1">
+        <w:proofErr w:type="spellStart"/>
+        <w:r>
+          <w:rPr>
+            <w:rStyle w:val="Hyperlink"/>
+            <w:rFonts w:cstheme="minorHAnsi"/>
+            <w:color w:val="auto"/>
+            <w:u w:val="none"/>
+          </w:rPr>
+          <w:t>Batu</w:t>
+        </w:r>
+        <w:proofErr w:type="spellEnd"/>
+        <w:r>
+          <w:rPr>
+            <w:rStyle w:val="Hyperlink"/>
+            <w:rFonts w:cstheme="minorHAnsi"/>
+            <w:color w:val="auto"/>
+            <w:u w:val="none"/>
+          </w:rPr>
+          <w:t xml:space="preserve"> Caves</w:t>
+        </w:r>
+      </w:hyperlink>
+    </w:p>
+    <w:p>
+      <w:pPr>
+        <w:numPr>
+          <w:ilvl w:val="0"/>
+          <w:numId w:val="9"/>
+        </w:numPr>
+        <w:shd w:val="clear" w:color="auto" w:fill="FFFFFF"/>
+        <w:spacing w:before="100" w:beforeAutospacing="1" w:after="100" w:afterAutospacing="1" w:line="360" w:lineRule="auto"/>
+        <w:rPr>
+          <w:rFonts w:cstheme="minorHAnsi"/>
+        </w:rPr>
+      </w:pPr>
+      <w:hyperlink r:id="rId8" w:history="1">
+        <w:proofErr w:type="spellStart"/>
+        <w:r>
+          <w:rPr>
+            <w:rStyle w:val="Hyperlink"/>
+            <w:rFonts w:cstheme="minorHAnsi"/>
+            <w:color w:val="auto"/>
+            <w:u w:val="none"/>
+          </w:rPr>
+          <w:t>Cheras</w:t>
+        </w:r>
+        <w:proofErr w:type="spellEnd"/>
+      </w:hyperlink>
+    </w:p>
+    <w:p>
+      <w:pPr>
+        <w:numPr>
+          <w:ilvl w:val="0"/>
+          <w:numId w:val="9"/>
+        </w:numPr>
+        <w:shd w:val="clear" w:color="auto" w:fill="FFFFFF"/>
+        <w:spacing w:before="100" w:beforeAutospacing="1" w:after="100" w:afterAutospacing="1" w:line="360" w:lineRule="auto"/>
+        <w:rPr>
+          <w:rFonts w:cstheme="minorHAnsi"/>
+        </w:rPr>
+      </w:pPr>
+      <w:hyperlink r:id="rId9" w:history="1">
+        <w:r>
+          <w:rPr>
+            <w:rStyle w:val="Hyperlink"/>
+            <w:rFonts w:cstheme="minorHAnsi"/>
+            <w:color w:val="auto"/>
+            <w:u w:val="none"/>
+          </w:rPr>
+          <w:t>Damansara</w:t>
+        </w:r>
+      </w:hyperlink>
+    </w:p>
+    <w:p>
+      <w:pPr>
+        <w:numPr>
+          <w:ilvl w:val="0"/>
+          <w:numId w:val="9"/>
+        </w:numPr>
+        <w:shd w:val="clear" w:color="auto" w:fill="FFFFFF"/>
+        <w:spacing w:before="100" w:beforeAutospacing="1" w:after="100" w:afterAutospacing="1" w:line="360" w:lineRule="auto"/>
+        <w:rPr>
+          <w:rFonts w:cstheme="minorHAnsi"/>
+        </w:rPr>
+      </w:pPr>
+      <w:hyperlink r:id="rId10" w:history="1">
+        <w:r>
+          <w:rPr>
+            <w:rStyle w:val="Hyperlink"/>
+            <w:rFonts w:cstheme="minorHAnsi"/>
+            <w:color w:val="auto"/>
+            <w:u w:val="none"/>
+          </w:rPr>
+          <w:t>Gombak</w:t>
+        </w:r>
+      </w:hyperlink>
+    </w:p>
+    <w:p>
+      <w:pPr>
+        <w:numPr>
+          <w:ilvl w:val="0"/>
+          <w:numId w:val="9"/>
+        </w:numPr>
+        <w:shd w:val="clear" w:color="auto" w:fill="FFFFFF"/>
+        <w:spacing w:before="100" w:beforeAutospacing="1" w:after="100" w:afterAutospacing="1" w:line="360" w:lineRule="auto"/>
+        <w:rPr>
+          <w:rFonts w:cstheme="minorHAnsi"/>
+        </w:rPr>
+      </w:pPr>
+      <w:hyperlink r:id="rId11" w:history="1">
+        <w:r>
+          <w:rPr>
+            <w:rStyle w:val="Hyperlink"/>
+            <w:rFonts w:cstheme="minorHAnsi"/>
+            <w:color w:val="auto"/>
+            <w:u w:val="none"/>
+          </w:rPr>
+          <w:t>Hulu Kelang</w:t>
+        </w:r>
+      </w:hyperlink>
+    </w:p>
+    <w:p>
+      <w:pPr>
+        <w:numPr>
+          <w:ilvl w:val="0"/>
+          <w:numId w:val="9"/>
+        </w:numPr>
+        <w:shd w:val="clear" w:color="auto" w:fill="FFFFFF"/>
+        <w:spacing w:before="100" w:beforeAutospacing="1" w:after="100" w:afterAutospacing="1" w:line="360" w:lineRule="auto"/>
+        <w:rPr>
+          <w:rFonts w:cstheme="minorHAnsi"/>
+        </w:rPr>
+      </w:pPr>
+      <w:hyperlink r:id="rId12" w:history="1">
+        <w:r>
+          <w:rPr>
+            <w:rStyle w:val="Hyperlink"/>
+            <w:rFonts w:cstheme="minorHAnsi"/>
+            <w:color w:val="auto"/>
+            <w:u w:val="none"/>
+          </w:rPr>
+          <w:t>Kepong</w:t>
+        </w:r>
+      </w:hyperlink>
+      <w:r>
+        <w:rPr>
+          <w:rFonts w:cstheme="minorHAnsi"/>
+        </w:rPr>
+        <w:t xml:space="preserve"> </w:t>
+      </w:r>
+    </w:p>
+    <w:p>
+      <w:pPr>
+        <w:numPr>
+          <w:ilvl w:val="0"/>
+          <w:numId w:val="9"/>
+        </w:numPr>
+        <w:shd w:val="clear" w:color="auto" w:fill="FFFFFF"/>
+        <w:spacing w:before="100" w:beforeAutospacing="1" w:after="100" w:afterAutospacing="1" w:line="360" w:lineRule="auto"/>
+        <w:rPr>
+          <w:rFonts w:cstheme="minorHAnsi"/>
+        </w:rPr>
+      </w:pPr>
+      <w:hyperlink r:id="rId13" w:history="1">
+        <w:proofErr w:type="spellStart"/>
+        <w:r>
+          <w:rPr>
+            <w:rStyle w:val="Hyperlink"/>
+            <w:rFonts w:cstheme="minorHAnsi"/>
+            <w:color w:val="auto"/>
+            <w:u w:val="none"/>
+          </w:rPr>
+          <w:t>Petaling</w:t>
+        </w:r>
+        <w:proofErr w:type="spellEnd"/>
+      </w:hyperlink>
+    </w:p>
+    <w:p>
+      <w:pPr>
+        <w:numPr>
+          <w:ilvl w:val="0"/>
+          <w:numId w:val="9"/>
+        </w:numPr>
+        <w:shd w:val="clear" w:color="auto" w:fill="FFFFFF"/>
+        <w:spacing w:before="100" w:beforeAutospacing="1" w:after="100" w:afterAutospacing="1" w:line="360" w:lineRule="auto"/>
+        <w:rPr>
+          <w:rFonts w:cstheme="minorHAnsi"/>
+        </w:rPr>
+      </w:pPr>
+      <w:hyperlink r:id="rId14" w:history="1">
+        <w:proofErr w:type="spellStart"/>
+        <w:r>
+          <w:rPr>
+            <w:rStyle w:val="Hyperlink"/>
+            <w:rFonts w:cstheme="minorHAnsi"/>
+            <w:color w:val="auto"/>
+            <w:u w:val="none"/>
+          </w:rPr>
+          <w:t>Petaling</w:t>
+        </w:r>
+        <w:proofErr w:type="spellEnd"/>
+        <w:r>
+          <w:rPr>
+            <w:rStyle w:val="Hyperlink"/>
+            <w:rFonts w:cstheme="minorHAnsi"/>
+            <w:color w:val="auto"/>
+            <w:u w:val="none"/>
+          </w:rPr>
+          <w:t xml:space="preserve"> Jaya</w:t>
+        </w:r>
+      </w:hyperlink>
+    </w:p>
+    <w:p>
+      <w:pPr>
+        <w:numPr>
+          <w:ilvl w:val="0"/>
+          <w:numId w:val="9"/>
+        </w:numPr>
+        <w:shd w:val="clear" w:color="auto" w:fill="FFFFFF"/>
+        <w:spacing w:before="100" w:beforeAutospacing="1" w:after="100" w:afterAutospacing="1" w:line="360" w:lineRule="auto"/>
+        <w:rPr>
+          <w:rFonts w:cstheme="minorHAnsi"/>
+        </w:rPr>
+      </w:pPr>
+      <w:hyperlink r:id="rId15" w:history="1">
+        <w:r>
+          <w:rPr>
+            <w:rStyle w:val="Hyperlink"/>
+            <w:rFonts w:cstheme="minorHAnsi"/>
+            <w:color w:val="auto"/>
+            <w:u w:val="none"/>
+          </w:rPr>
+          <w:t>Sentul</w:t>
+        </w:r>
+      </w:hyperlink>
+    </w:p>
+    <w:p>
+      <w:pPr>
+        <w:numPr>
+          <w:ilvl w:val="0"/>
+          <w:numId w:val="9"/>
+        </w:numPr>
+        <w:shd w:val="clear" w:color="auto" w:fill="FFFFFF"/>
+        <w:spacing w:before="100" w:beforeAutospacing="1" w:after="100" w:afterAutospacing="1" w:line="360" w:lineRule="auto"/>
+        <w:rPr>
+          <w:rFonts w:cstheme="minorHAnsi"/>
+        </w:rPr>
+      </w:pPr>
+      <w:hyperlink r:id="rId16" w:history="1">
+        <w:proofErr w:type="spellStart"/>
+        <w:r>
+          <w:rPr>
+            <w:rStyle w:val="Hyperlink"/>
+            <w:rFonts w:cstheme="minorHAnsi"/>
+            <w:color w:val="auto"/>
+            <w:u w:val="none"/>
+          </w:rPr>
+          <w:t>Setapak</w:t>
+        </w:r>
+        <w:proofErr w:type="spellEnd"/>
+      </w:hyperlink>
+    </w:p>
+    <w:p>
+      <w:pPr>
+        <w:numPr>
+          <w:ilvl w:val="0"/>
+          <w:numId w:val="9"/>
+        </w:numPr>
+        <w:shd w:val="clear" w:color="auto" w:fill="FFFFFF"/>
+        <w:spacing w:before="100" w:beforeAutospacing="1" w:after="100" w:afterAutospacing="1" w:line="360" w:lineRule="auto"/>
+        <w:rPr>
+          <w:rFonts w:cstheme="minorHAnsi"/>
+        </w:rPr>
+      </w:pPr>
+      <w:hyperlink r:id="rId17" w:history="1">
+        <w:r>
+          <w:rPr>
+            <w:rStyle w:val="Hyperlink"/>
+            <w:rFonts w:cstheme="minorHAnsi"/>
+            <w:color w:val="auto"/>
+            <w:u w:val="none"/>
+          </w:rPr>
+          <w:t xml:space="preserve">Sungai </w:t>
+        </w:r>
+        <w:proofErr w:type="spellStart"/>
+        <w:r>
+          <w:rPr>
+            <w:rStyle w:val="Hyperlink"/>
+            <w:rFonts w:cstheme="minorHAnsi"/>
+            <w:color w:val="auto"/>
+            <w:u w:val="none"/>
+          </w:rPr>
+          <w:t>Besi</w:t>
+        </w:r>
+        <w:proofErr w:type="spellEnd"/>
+      </w:hyperlink>
+    </w:p>
+    <w:p>
+      <w:pPr>
+        <w:numPr>
+          <w:ilvl w:val="0"/>
+          <w:numId w:val="9"/>
+        </w:numPr>
+        <w:shd w:val="clear" w:color="auto" w:fill="FFFFFF"/>
+        <w:spacing w:before="100" w:beforeAutospacing="1" w:after="100" w:afterAutospacing="1" w:line="360" w:lineRule="auto"/>
+        <w:rPr>
+          <w:rFonts w:cstheme="minorHAnsi"/>
+        </w:rPr>
+      </w:pPr>
+      <w:hyperlink r:id="rId18" w:history="1">
+        <w:r>
+          <w:rPr>
+            <w:rStyle w:val="Hyperlink"/>
+            <w:rFonts w:cstheme="minorHAnsi"/>
+            <w:color w:val="auto"/>
+            <w:u w:val="none"/>
+          </w:rPr>
+          <w:t>Kuala Lumpur</w:t>
+        </w:r>
+      </w:hyperlink>
+    </w:p>
+    <w:p>
+      <w:pPr>
+        <w:spacing w:line="360" w:lineRule="auto"/>
+        <w:ind w:firstLine="360"/>
+      </w:pPr>
+      <w:r>
+        <w:t>The list or districts was retrieved or obtain from the online website (</w:t>
+      </w:r>
+      <w:hyperlink r:id="rId19" w:history="1">
+        <w:r>
+          <w:rPr>
+            <w:rStyle w:val="Hyperlink"/>
+          </w:rPr>
+          <w:t>https://geographic.org/streetview/malaysia/kuala_lumpur/kuala_lumpur/index.html</w:t>
+        </w:r>
+      </w:hyperlink>
+      <w:r>
+        <w:t>). H</w:t>
+      </w:r>
+      <w:r>
+        <w:t>owever only 9-10 district was present</w:t>
+      </w:r>
+      <w:r>
+        <w:t xml:space="preserve"> in the dataset and </w:t>
+      </w:r>
+      <w:r>
+        <w:t>there are some other state was also mention in the data</w:t>
+      </w:r>
+      <w:r>
+        <w:t xml:space="preserve"> which later been identify as the Other District/State.</w:t>
+      </w:r>
     </w:p>
     <w:p>
       <w:pPr>
@@ -900,19 +1359,69 @@
         <w:rPr>
           <w:b/>
         </w:rPr>
+        <w:t>Data Exploration or Visualization</w:t>
+      </w:r>
+    </w:p>
+    <w:p>
+      <w:pPr>
+        <w:spacing w:line="360" w:lineRule="auto"/>
+        <w:ind w:firstLine="720"/>
+      </w:pPr>
+    </w:p>
+    <w:p>
+      <w:pPr>
+        <w:spacing w:line="360" w:lineRule="auto"/>
+        <w:ind w:firstLine="720"/>
+      </w:pPr>
+      <w:r>
+        <w:t xml:space="preserve">Next, we are going to see some visualization for the data. This visualization of data will involve the scatter plots and bar chart. This will involve between price and others variable. </w:t>
+      </w:r>
+      <w:r>
+        <w:t xml:space="preserve">This is </w:t>
+      </w:r>
+      <w:r>
         <w:lastRenderedPageBreak/>
-        <w:t>Data Exploration or Visualization</w:t>
-      </w:r>
-    </w:p>
-    <w:p>
-      <w:pPr>
-        <w:spacing w:line="360" w:lineRule="auto"/>
-      </w:pPr>
-      <w:r>
-        <w:t>Next, we are going to see some visualization for the data. This visualization of data will involve the scatter plots and bar chart. This will involve between price and others variable. Below is the visualization of the data:</w:t>
-      </w:r>
-    </w:p>
-    <w:p/>
+        <w:t xml:space="preserve">where we are going to see or to present insights so that it enables the decision makers to see analytics presented visually, so that they can grasp </w:t>
+      </w:r>
+      <w:r>
+        <w:t xml:space="preserve">the pattern. </w:t>
+      </w:r>
+      <w:r>
+        <w:t>Below is the visualization of the data:</w:t>
+      </w:r>
+    </w:p>
+    <w:p>
+      <w:pPr>
+        <w:spacing w:line="360" w:lineRule="auto"/>
+      </w:pPr>
+    </w:p>
+    <w:p>
+      <w:pPr>
+        <w:spacing w:line="360" w:lineRule="auto"/>
+        <w:ind w:firstLine="720"/>
+      </w:pPr>
+      <w:r>
+        <w:t xml:space="preserve">For the first image, it is show that the total of records for the Property Types per District which was showed that Property Type: Condo with District: Kuala Lumpur has the highest record (1321) in the dataset along with the Property Type: Apartment with District: Kuala Lumpur for the second highest record (811). This District Kuala Lumpur is the other district such as Bukit Bintang, KL </w:t>
+      </w:r>
+      <w:proofErr w:type="spellStart"/>
+      <w:r>
+        <w:t>Sentral</w:t>
+      </w:r>
+      <w:proofErr w:type="spellEnd"/>
+      <w:r>
+        <w:t xml:space="preserve"> and Lake Gardens, Bukit Nanas etc which is the most expensive land.</w:t>
+      </w:r>
+    </w:p>
+    <w:p>
+      <w:pPr>
+        <w:spacing w:line="360" w:lineRule="auto"/>
+      </w:pPr>
+    </w:p>
+    <w:p>
+      <w:pPr>
+        <w:spacing w:line="360" w:lineRule="auto"/>
+      </w:pPr>
+    </w:p>
     <w:p>
       <w:r>
         <w:rPr>
@@ -920,7 +1429,7 @@
         </w:rPr>
         <w:drawing>
           <wp:inline distT="0" distB="0" distL="0" distR="0" wp14:anchorId="2C2C5ECB" wp14:editId="0C88B36C">
-            <wp:extent cx="6324600" cy="3413760"/>
+            <wp:extent cx="6324600" cy="4884420"/>
             <wp:effectExtent l="0" t="0" r="0" b="0"/>
             <wp:docPr id="14" name="Picture 13">
               <a:extLst xmlns:a="http://schemas.openxmlformats.org/drawingml/2006/main">
@@ -948,7 +1457,7 @@
                     </pic:cNvPicPr>
                   </pic:nvPicPr>
                   <pic:blipFill>
-                    <a:blip r:embed="rId6"/>
+                    <a:blip r:embed="rId20"/>
                     <a:stretch>
                       <a:fillRect/>
                     </a:stretch>
@@ -956,7 +1465,7 @@
                   <pic:spPr>
                     <a:xfrm>
                       <a:off x="0" y="0"/>
-                      <a:ext cx="6324600" cy="3413760"/>
+                      <a:ext cx="6324600" cy="4884420"/>
                     </a:xfrm>
                     <a:prstGeom prst="rect">
                       <a:avLst/>
@@ -969,18 +1478,38 @@
         </w:drawing>
       </w:r>
     </w:p>
-    <w:p/>
-    <w:p/>
+    <w:p>
+      <w:pPr>
+        <w:spacing w:line="360" w:lineRule="auto"/>
+      </w:pPr>
+    </w:p>
+    <w:p>
+      <w:pPr>
+        <w:spacing w:line="360" w:lineRule="auto"/>
+        <w:ind w:firstLine="720"/>
+      </w:pPr>
+      <w:r>
+        <w:lastRenderedPageBreak/>
+        <w:t xml:space="preserve">The next image, it is showing the bar graph of the frequency of number of bedroom and the frequency of number of bathrooms that available in dataset. It is shows that the most common house or property has 3 number of bedroom and 2 </w:t>
+      </w:r>
+      <w:proofErr w:type="gramStart"/>
+      <w:r>
+        <w:t>bathroom</w:t>
+      </w:r>
+      <w:proofErr w:type="gramEnd"/>
+      <w:r>
+        <w:t>.</w:t>
+      </w:r>
+    </w:p>
     <w:p>
       <w:r>
         <w:rPr>
           <w:noProof/>
         </w:rPr>
-        <w:lastRenderedPageBreak/>
         <w:drawing>
           <wp:inline distT="0" distB="0" distL="0" distR="0" wp14:anchorId="7197E47B" wp14:editId="0E005342">
-            <wp:extent cx="5731510" cy="4314825"/>
-            <wp:effectExtent l="0" t="0" r="2540" b="9525"/>
+            <wp:extent cx="2712720" cy="2042203"/>
+            <wp:effectExtent l="0" t="0" r="0" b="0"/>
             <wp:docPr id="5" name="Content Placeholder 3">
               <a:extLst xmlns:a="http://schemas.openxmlformats.org/drawingml/2006/main">
                 <a:ext uri="{FF2B5EF4-FFF2-40B4-BE49-F238E27FC236}">
@@ -1007,7 +1536,7 @@
                     </pic:cNvPicPr>
                   </pic:nvPicPr>
                   <pic:blipFill>
-                    <a:blip r:embed="rId7"/>
+                    <a:blip r:embed="rId21"/>
                     <a:stretch>
                       <a:fillRect/>
                     </a:stretch>
@@ -1015,7 +1544,7 @@
                   <pic:spPr>
                     <a:xfrm>
                       <a:off x="0" y="0"/>
-                      <a:ext cx="5731510" cy="4314825"/>
+                      <a:ext cx="2751374" cy="2071303"/>
                     </a:xfrm>
                     <a:prstGeom prst="rect">
                       <a:avLst/>
@@ -1027,16 +1556,14 @@
           </wp:inline>
         </w:drawing>
       </w:r>
-    </w:p>
-    <w:p>
       <w:r>
         <w:rPr>
           <w:noProof/>
         </w:rPr>
         <w:drawing>
           <wp:inline distT="0" distB="0" distL="0" distR="0" wp14:anchorId="5ED426FA" wp14:editId="6781D64D">
-            <wp:extent cx="5713521" cy="4315968"/>
-            <wp:effectExtent l="0" t="0" r="1905" b="8890"/>
+            <wp:extent cx="2878281" cy="2174240"/>
+            <wp:effectExtent l="0" t="0" r="0" b="0"/>
             <wp:docPr id="6" name="Picture 5">
               <a:extLst xmlns:a="http://schemas.openxmlformats.org/drawingml/2006/main">
                 <a:ext uri="{FF2B5EF4-FFF2-40B4-BE49-F238E27FC236}">
@@ -1063,7 +1590,7 @@
                     </pic:cNvPicPr>
                   </pic:nvPicPr>
                   <pic:blipFill>
-                    <a:blip r:embed="rId8"/>
+                    <a:blip r:embed="rId22"/>
                     <a:stretch>
                       <a:fillRect/>
                     </a:stretch>
@@ -1071,7 +1598,7 @@
                   <pic:spPr>
                     <a:xfrm>
                       <a:off x="0" y="0"/>
-                      <a:ext cx="5713521" cy="4315968"/>
+                      <a:ext cx="2894015" cy="2186125"/>
                     </a:xfrm>
                     <a:prstGeom prst="rect">
                       <a:avLst/>
@@ -1085,15 +1612,44 @@
       </w:r>
     </w:p>
     <w:p>
+      <w:pPr>
+        <w:spacing w:line="360" w:lineRule="auto"/>
+        <w:ind w:firstLine="720"/>
+      </w:pPr>
+      <w:r>
+        <w:t xml:space="preserve">Next, is the scatter plot graph for Price Vs Property Size in Square Feet. It is shows that less 2000 square feet of living area has the range of price </w:t>
+      </w:r>
+      <w:r>
+        <w:t>RM</w:t>
+      </w:r>
+      <w:r>
+        <w:t xml:space="preserve">400000 to </w:t>
+      </w:r>
+      <w:r>
+        <w:t>RM</w:t>
+      </w:r>
+      <w:r>
+        <w:t>1000000. And some also shows that the larger living area or property size, the higher the price. It also shows that some of house or property offerin</w:t>
+      </w:r>
+      <w:r>
+        <w:t>g less 2000 square feet living area with less than RM400000 price.</w:t>
+      </w:r>
+    </w:p>
+    <w:p>
+      <w:pPr>
+        <w:spacing w:line="360" w:lineRule="auto"/>
+        <w:ind w:firstLine="720"/>
+      </w:pPr>
+    </w:p>
+    <w:p>
       <w:r>
         <w:rPr>
           <w:noProof/>
         </w:rPr>
-        <w:lastRenderedPageBreak/>
         <w:drawing>
           <wp:inline distT="0" distB="0" distL="0" distR="0" wp14:anchorId="5640F10D" wp14:editId="32015E8F">
-            <wp:extent cx="5731510" cy="3428365"/>
-            <wp:effectExtent l="0" t="0" r="2540" b="635"/>
+            <wp:extent cx="5745480" cy="4088778"/>
+            <wp:effectExtent l="0" t="0" r="7620" b="6985"/>
             <wp:docPr id="4" name="Content Placeholder 3">
               <a:extLst xmlns:a="http://schemas.openxmlformats.org/drawingml/2006/main">
                 <a:ext uri="{FF2B5EF4-FFF2-40B4-BE49-F238E27FC236}">
@@ -1120,7 +1676,7 @@
                     </pic:cNvPicPr>
                   </pic:nvPicPr>
                   <pic:blipFill>
-                    <a:blip r:embed="rId9"/>
+                    <a:blip r:embed="rId23"/>
                     <a:stretch>
                       <a:fillRect/>
                     </a:stretch>
@@ -1128,7 +1684,7 @@
                   <pic:spPr>
                     <a:xfrm>
                       <a:off x="0" y="0"/>
-                      <a:ext cx="5731510" cy="3428365"/>
+                      <a:ext cx="5825994" cy="4146076"/>
                     </a:xfrm>
                     <a:prstGeom prst="rect">
                       <a:avLst/>
@@ -1142,14 +1698,70 @@
       </w:r>
     </w:p>
     <w:p>
+      <w:pPr>
+        <w:spacing w:line="360" w:lineRule="auto"/>
+        <w:ind w:firstLine="720"/>
+      </w:pPr>
+      <w:r>
+        <w:lastRenderedPageBreak/>
+        <w:t>The next image, the scatter plot graph of the Number of Bedroom VS Price and Number of Bathroom VS Price. For this, we can identify that there 2 and 3 bedroom has the range of price RM200000 to RM1000000. And we also can see 1-2 have a room of 5 and 7 with price range below RM300000. Beside</w:t>
+      </w:r>
+      <w:r>
+        <w:t>s</w:t>
+      </w:r>
+      <w:r>
+        <w:t xml:space="preserve"> that, </w:t>
+      </w:r>
+      <w:r>
+        <w:t xml:space="preserve">we can identify that there 2 number of bathrooms </w:t>
+      </w:r>
+      <w:r>
+        <w:t>the range of price RM200000 to RM1000000.</w:t>
+      </w:r>
+      <w:r>
+        <w:t xml:space="preserve"> </w:t>
+      </w:r>
+      <w:r>
+        <w:t xml:space="preserve">And we also can see 1-2 have a </w:t>
+      </w:r>
+      <w:r>
+        <w:t>bathroom</w:t>
+      </w:r>
+      <w:r>
+        <w:t xml:space="preserve"> of </w:t>
+      </w:r>
+      <w:r>
+        <w:t>6</w:t>
+      </w:r>
+      <w:r>
+        <w:t xml:space="preserve"> and </w:t>
+      </w:r>
+      <w:r>
+        <w:t>10</w:t>
+      </w:r>
+      <w:r>
+        <w:t xml:space="preserve"> with price range below RM</w:t>
+      </w:r>
+      <w:r>
+        <w:t>6</w:t>
+      </w:r>
+      <w:r>
+        <w:t>00000.</w:t>
+      </w:r>
+    </w:p>
+    <w:p/>
+    <w:p>
+      <w:pPr>
+        <w:jc w:val="center"/>
+      </w:pPr>
       <w:r>
         <w:rPr>
           <w:noProof/>
         </w:rPr>
         <w:drawing>
           <wp:inline distT="0" distB="0" distL="0" distR="0" wp14:anchorId="0A6C1D3D" wp14:editId="569A18BC">
-            <wp:extent cx="5709726" cy="4315968"/>
-            <wp:effectExtent l="0" t="0" r="5715" b="8890"/>
+            <wp:extent cx="4089614" cy="2829560"/>
+            <wp:effectExtent l="0" t="0" r="6350" b="8890"/>
             <wp:docPr id="7" name="Content Placeholder 3">
               <a:extLst xmlns:a="http://schemas.openxmlformats.org/drawingml/2006/main">
                 <a:ext uri="{FF2B5EF4-FFF2-40B4-BE49-F238E27FC236}">
@@ -1176,7 +1788,7 @@
                     </pic:cNvPicPr>
                   </pic:nvPicPr>
                   <pic:blipFill>
-                    <a:blip r:embed="rId10"/>
+                    <a:blip r:embed="rId24"/>
                     <a:stretch>
                       <a:fillRect/>
                     </a:stretch>
@@ -1184,7 +1796,7 @@
                   <pic:spPr>
                     <a:xfrm>
                       <a:off x="0" y="0"/>
-                      <a:ext cx="5709726" cy="4315968"/>
+                      <a:ext cx="4121953" cy="2851935"/>
                     </a:xfrm>
                     <a:prstGeom prst="rect">
                       <a:avLst/>
@@ -1198,15 +1810,17 @@
       </w:r>
     </w:p>
     <w:p>
+      <w:pPr>
+        <w:jc w:val="center"/>
+      </w:pPr>
       <w:r>
         <w:rPr>
           <w:noProof/>
         </w:rPr>
-        <w:lastRenderedPageBreak/>
         <w:drawing>
           <wp:inline distT="0" distB="0" distL="0" distR="0" wp14:anchorId="6449996F" wp14:editId="0F0FDF13">
-            <wp:extent cx="5731510" cy="4240530"/>
-            <wp:effectExtent l="0" t="0" r="2540" b="7620"/>
+            <wp:extent cx="4104210" cy="3036552"/>
+            <wp:effectExtent l="0" t="0" r="0" b="0"/>
             <wp:docPr id="8" name="Picture 7">
               <a:extLst xmlns:a="http://schemas.openxmlformats.org/drawingml/2006/main">
                 <a:ext uri="{FF2B5EF4-FFF2-40B4-BE49-F238E27FC236}">
@@ -1233,7 +1847,7 @@
                     </pic:cNvPicPr>
                   </pic:nvPicPr>
                   <pic:blipFill>
-                    <a:blip r:embed="rId11"/>
+                    <a:blip r:embed="rId25"/>
                     <a:stretch>
                       <a:fillRect/>
                     </a:stretch>
@@ -1241,7 +1855,7 @@
                   <pic:spPr>
                     <a:xfrm>
                       <a:off x="0" y="0"/>
-                      <a:ext cx="5731510" cy="4240530"/>
+                      <a:ext cx="4129075" cy="3054949"/>
                     </a:xfrm>
                     <a:prstGeom prst="rect">
                       <a:avLst/>
@@ -1254,6 +1868,47 @@
         </w:drawing>
       </w:r>
     </w:p>
+    <w:p/>
+    <w:p/>
+    <w:p/>
+    <w:p>
+      <w:r>
+        <w:lastRenderedPageBreak/>
+        <w:t xml:space="preserve">For the next image, it is a graph to identify which is the expensive location or district. It shows that Kuala Lumpur has the most expensive house or property. As per mention before this, Kuala Lumpur district is </w:t>
+      </w:r>
+      <w:proofErr w:type="gramStart"/>
+      <w:r>
+        <w:t>consist</w:t>
+      </w:r>
+      <w:proofErr w:type="gramEnd"/>
+      <w:r>
+        <w:t xml:space="preserve"> of Bukit Bintang, Kuala Lumpur City Centre and etc which has the most expensive land in Kuala Lumpur. Besides that, we can also see that some of the other district has the </w:t>
+      </w:r>
+      <w:proofErr w:type="gramStart"/>
+      <w:r>
+        <w:t>most lowest</w:t>
+      </w:r>
+      <w:proofErr w:type="gramEnd"/>
+      <w:r>
+        <w:t xml:space="preserve"> price such as </w:t>
+      </w:r>
+      <w:proofErr w:type="spellStart"/>
+      <w:r>
+        <w:t>Cheras</w:t>
+      </w:r>
+      <w:proofErr w:type="spellEnd"/>
+      <w:r>
+        <w:t xml:space="preserve">, </w:t>
+      </w:r>
+      <w:proofErr w:type="spellStart"/>
+      <w:r>
+        <w:t>Batu</w:t>
+      </w:r>
+      <w:proofErr w:type="spellEnd"/>
+      <w:r>
+        <w:t xml:space="preserve"> Caves, Damansara, Gombak and Hulu Kelang.</w:t>
+      </w:r>
+    </w:p>
     <w:p>
       <w:r>
         <w:rPr>
@@ -1261,7 +1916,7 @@
         </w:rPr>
         <w:drawing>
           <wp:inline distT="0" distB="0" distL="0" distR="0" wp14:anchorId="0B000651" wp14:editId="7BAF9B17">
-            <wp:extent cx="6149340" cy="3589020"/>
+            <wp:extent cx="6149340" cy="5570220"/>
             <wp:effectExtent l="0" t="0" r="3810" b="0"/>
             <wp:docPr id="1" name="Content Placeholder 3">
               <a:extLst xmlns:a="http://schemas.openxmlformats.org/drawingml/2006/main">
@@ -1289,7 +1944,7 @@
                     </pic:cNvPicPr>
                   </pic:nvPicPr>
                   <pic:blipFill>
-                    <a:blip r:embed="rId12"/>
+                    <a:blip r:embed="rId26"/>
                     <a:stretch>
                       <a:fillRect/>
                     </a:stretch>
@@ -1297,7 +1952,7 @@
                   <pic:spPr>
                     <a:xfrm>
                       <a:off x="0" y="0"/>
-                      <a:ext cx="6149340" cy="3589020"/>
+                      <a:ext cx="6149340" cy="5570220"/>
                     </a:xfrm>
                     <a:prstGeom prst="rect">
                       <a:avLst/>
@@ -1310,6 +1965,66 @@
         </w:drawing>
       </w:r>
     </w:p>
+    <w:p/>
+    <w:p>
+      <w:proofErr w:type="gramStart"/>
+      <w:r>
+        <w:t>The next image,</w:t>
+      </w:r>
+      <w:proofErr w:type="gramEnd"/>
+      <w:r>
+        <w:t xml:space="preserve"> is the graph to visualize the minimum, maximum and the average price of the house or property </w:t>
+      </w:r>
+      <w:r>
+        <w:t xml:space="preserve">per District and Property Type in the dataset. So we can see that the Min Price graph is the Property Type: Apartment </w:t>
+      </w:r>
+      <w:proofErr w:type="gramStart"/>
+      <w:r>
+        <w:t>Price :</w:t>
+      </w:r>
+      <w:proofErr w:type="gramEnd"/>
+      <w:r>
+        <w:t xml:space="preserve"> RM100000 and District : Others and </w:t>
+      </w:r>
+      <w:r>
+        <w:t>Property Type: Apartment Price : RM10</w:t>
+      </w:r>
+      <w:r>
+        <w:t>5</w:t>
+      </w:r>
+      <w:r>
+        <w:t xml:space="preserve">000 and District : </w:t>
+      </w:r>
+      <w:r>
+        <w:t xml:space="preserve">Kepong. For the Maximum Price Graph is </w:t>
+      </w:r>
+      <w:r>
+        <w:t xml:space="preserve">Property Type: </w:t>
+      </w:r>
+      <w:r>
+        <w:t>Condo</w:t>
+      </w:r>
+      <w:r>
+        <w:t xml:space="preserve"> </w:t>
+      </w:r>
+      <w:proofErr w:type="gramStart"/>
+      <w:r>
+        <w:t>Price :</w:t>
+      </w:r>
+      <w:proofErr w:type="gramEnd"/>
+      <w:r>
+        <w:t xml:space="preserve"> RM</w:t>
+      </w:r>
+      <w:r>
+        <w:t>999</w:t>
+      </w:r>
+      <w:r>
+        <w:t xml:space="preserve">000 and District : </w:t>
+      </w:r>
+      <w:r>
+        <w:t xml:space="preserve">Kuala Lumpur. </w:t>
+      </w:r>
+    </w:p>
     <w:p>
       <w:r>
         <w:rPr>
@@ -1318,7 +2033,7 @@
         <w:lastRenderedPageBreak/>
         <w:drawing>
           <wp:inline distT="0" distB="0" distL="0" distR="0" wp14:anchorId="6C80C9E9" wp14:editId="31ECFA34">
-            <wp:extent cx="6214745" cy="3200400"/>
+            <wp:extent cx="6214745" cy="4076700"/>
             <wp:effectExtent l="0" t="0" r="0" b="0"/>
             <wp:docPr id="2" name="Content Placeholder 7">
               <a:extLst xmlns:a="http://schemas.openxmlformats.org/drawingml/2006/main">
@@ -1346,7 +2061,7 @@
                     </pic:cNvPicPr>
                   </pic:nvPicPr>
                   <pic:blipFill>
-                    <a:blip r:embed="rId13"/>
+                    <a:blip r:embed="rId27"/>
                     <a:stretch>
                       <a:fillRect/>
                     </a:stretch>
@@ -1354,7 +2069,7 @@
                   <pic:spPr>
                     <a:xfrm>
                       <a:off x="0" y="0"/>
-                      <a:ext cx="6229774" cy="3208139"/>
+                      <a:ext cx="6229781" cy="4086563"/>
                     </a:xfrm>
                     <a:prstGeom prst="rect">
                       <a:avLst/>
@@ -1375,8 +2090,8 @@
         </w:rPr>
         <w:drawing>
           <wp:inline distT="0" distB="0" distL="0" distR="0" wp14:anchorId="61A7FBB5" wp14:editId="357B391A">
-            <wp:extent cx="6240780" cy="3329940"/>
-            <wp:effectExtent l="0" t="0" r="7620" b="3810"/>
+            <wp:extent cx="6240780" cy="4290060"/>
+            <wp:effectExtent l="0" t="0" r="7620" b="0"/>
             <wp:docPr id="3" name="Content Placeholder 7">
               <a:extLst xmlns:a="http://schemas.openxmlformats.org/drawingml/2006/main">
                 <a:ext uri="{FF2B5EF4-FFF2-40B4-BE49-F238E27FC236}">
@@ -1403,7 +2118,7 @@
                     </pic:cNvPicPr>
                   </pic:nvPicPr>
                   <pic:blipFill>
-                    <a:blip r:embed="rId14"/>
+                    <a:blip r:embed="rId28"/>
                     <a:stretch>
                       <a:fillRect/>
                     </a:stretch>
@@ -1411,7 +2126,7 @@
                   <pic:spPr>
                     <a:xfrm>
                       <a:off x="0" y="0"/>
-                      <a:ext cx="6240780" cy="3329940"/>
+                      <a:ext cx="6240780" cy="4290060"/>
                     </a:xfrm>
                     <a:prstGeom prst="rect">
                       <a:avLst/>
@@ -1432,7 +2147,7 @@
         <w:lastRenderedPageBreak/>
         <w:drawing>
           <wp:inline distT="0" distB="0" distL="0" distR="0" wp14:anchorId="6E6C2170" wp14:editId="5A4796BD">
-            <wp:extent cx="6078855" cy="3337560"/>
+            <wp:extent cx="6078854" cy="4389120"/>
             <wp:effectExtent l="0" t="0" r="0" b="0"/>
             <wp:docPr id="9" name="Content Placeholder 7">
               <a:extLst xmlns:a="http://schemas.openxmlformats.org/drawingml/2006/main">
@@ -1460,7 +2175,7 @@
                     </pic:cNvPicPr>
                   </pic:nvPicPr>
                   <pic:blipFill>
-                    <a:blip r:embed="rId15"/>
+                    <a:blip r:embed="rId29"/>
                     <a:stretch>
                       <a:fillRect/>
                     </a:stretch>
@@ -1468,7 +2183,7 @@
                   <pic:spPr>
                     <a:xfrm>
                       <a:off x="0" y="0"/>
-                      <a:ext cx="6087961" cy="3342560"/>
+                      <a:ext cx="6102581" cy="4406252"/>
                     </a:xfrm>
                     <a:prstGeom prst="rect">
                       <a:avLst/>
@@ -1701,6 +2416,500 @@
       <w:pPr>
         <w:spacing w:line="360" w:lineRule="auto"/>
       </w:pPr>
+    </w:p>
+    <w:p>
+      <w:pPr>
+        <w:spacing w:line="360" w:lineRule="auto"/>
+      </w:pPr>
+      <w:r>
+        <w:tab/>
+        <w:t>The clean data with the csv format file will be converted to SAS dataset or sas7bdat file format</w:t>
+      </w:r>
+      <w:r>
+        <w:t xml:space="preserve"> using the SAS Studio</w:t>
+      </w:r>
+      <w:r>
+        <w:t xml:space="preserve">. Below </w:t>
+      </w:r>
+      <w:proofErr w:type="gramStart"/>
+      <w:r>
+        <w:t>are</w:t>
+      </w:r>
+      <w:proofErr w:type="gramEnd"/>
+      <w:r>
+        <w:t xml:space="preserve"> the code for the conversion:</w:t>
+      </w:r>
+    </w:p>
+    <w:p>
+      <w:pPr>
+        <w:spacing w:line="240" w:lineRule="auto"/>
+        <w:ind w:left="1440"/>
+        <w:rPr>
+          <w:i/>
+          <w:sz w:val="16"/>
+          <w:szCs w:val="16"/>
+        </w:rPr>
+      </w:pPr>
+      <w:r>
+        <w:rPr>
+          <w:i/>
+          <w:sz w:val="16"/>
+          <w:szCs w:val="16"/>
+        </w:rPr>
+        <w:t>/* Generated Code (MYLIB) */</w:t>
+      </w:r>
+    </w:p>
+    <w:p>
+      <w:pPr>
+        <w:spacing w:line="240" w:lineRule="auto"/>
+        <w:ind w:left="1440"/>
+        <w:rPr>
+          <w:i/>
+          <w:sz w:val="16"/>
+          <w:szCs w:val="16"/>
+        </w:rPr>
+      </w:pPr>
+      <w:r>
+        <w:rPr>
+          <w:i/>
+          <w:sz w:val="16"/>
+          <w:szCs w:val="16"/>
+        </w:rPr>
+        <w:t>/* Source File: HomeTrovit_clean.csv */</w:t>
+      </w:r>
+    </w:p>
+    <w:p>
+      <w:pPr>
+        <w:spacing w:line="240" w:lineRule="auto"/>
+        <w:ind w:left="1440"/>
+        <w:rPr>
+          <w:i/>
+          <w:sz w:val="16"/>
+          <w:szCs w:val="16"/>
+        </w:rPr>
+      </w:pPr>
+      <w:r>
+        <w:rPr>
+          <w:i/>
+          <w:sz w:val="16"/>
+          <w:szCs w:val="16"/>
+        </w:rPr>
+        <w:t>/* Source Path: /folders/</w:t>
+      </w:r>
+      <w:proofErr w:type="spellStart"/>
+      <w:r>
+        <w:rPr>
+          <w:i/>
+          <w:sz w:val="16"/>
+          <w:szCs w:val="16"/>
+        </w:rPr>
+        <w:t>myfolders</w:t>
+      </w:r>
+      <w:proofErr w:type="spellEnd"/>
+      <w:r>
+        <w:rPr>
+          <w:i/>
+          <w:sz w:val="16"/>
+          <w:szCs w:val="16"/>
+        </w:rPr>
+        <w:t>/</w:t>
+      </w:r>
+      <w:proofErr w:type="gramStart"/>
+      <w:r>
+        <w:rPr>
+          <w:i/>
+          <w:sz w:val="16"/>
+          <w:szCs w:val="16"/>
+        </w:rPr>
+        <w:t>sasuser.v</w:t>
+      </w:r>
+      <w:proofErr w:type="gramEnd"/>
+      <w:r>
+        <w:rPr>
+          <w:i/>
+          <w:sz w:val="16"/>
+          <w:szCs w:val="16"/>
+        </w:rPr>
+        <w:t>94 */</w:t>
+      </w:r>
+    </w:p>
+    <w:p>
+      <w:pPr>
+        <w:spacing w:line="240" w:lineRule="auto"/>
+        <w:ind w:left="1440"/>
+        <w:rPr>
+          <w:i/>
+          <w:sz w:val="16"/>
+          <w:szCs w:val="16"/>
+        </w:rPr>
+      </w:pPr>
+    </w:p>
+    <w:p>
+      <w:pPr>
+        <w:spacing w:line="240" w:lineRule="auto"/>
+        <w:ind w:left="1440"/>
+        <w:rPr>
+          <w:i/>
+          <w:sz w:val="16"/>
+          <w:szCs w:val="16"/>
+        </w:rPr>
+      </w:pPr>
+      <w:r>
+        <w:rPr>
+          <w:i/>
+          <w:sz w:val="16"/>
+          <w:szCs w:val="16"/>
+        </w:rPr>
+        <w:t>%</w:t>
+      </w:r>
+      <w:proofErr w:type="spellStart"/>
+      <w:r>
+        <w:rPr>
+          <w:i/>
+          <w:sz w:val="16"/>
+          <w:szCs w:val="16"/>
+        </w:rPr>
+        <w:t>web_drop_</w:t>
+      </w:r>
+      <w:proofErr w:type="gramStart"/>
+      <w:r>
+        <w:rPr>
+          <w:i/>
+          <w:sz w:val="16"/>
+          <w:szCs w:val="16"/>
+        </w:rPr>
+        <w:t>table</w:t>
+      </w:r>
+      <w:proofErr w:type="spellEnd"/>
+      <w:r>
+        <w:rPr>
+          <w:i/>
+          <w:sz w:val="16"/>
+          <w:szCs w:val="16"/>
+        </w:rPr>
+        <w:t>(</w:t>
+      </w:r>
+      <w:proofErr w:type="gramEnd"/>
+      <w:r>
+        <w:rPr>
+          <w:i/>
+          <w:sz w:val="16"/>
+          <w:szCs w:val="16"/>
+        </w:rPr>
+        <w:t>MYLIB.DATA_CLEAN);</w:t>
+      </w:r>
+    </w:p>
+    <w:p>
+      <w:pPr>
+        <w:spacing w:line="240" w:lineRule="auto"/>
+        <w:ind w:left="1440"/>
+        <w:rPr>
+          <w:i/>
+          <w:sz w:val="16"/>
+          <w:szCs w:val="16"/>
+        </w:rPr>
+      </w:pPr>
+      <w:r>
+        <w:rPr>
+          <w:i/>
+          <w:sz w:val="16"/>
+          <w:szCs w:val="16"/>
+        </w:rPr>
+        <w:lastRenderedPageBreak/>
+        <w:t>FILENAME REFFILE '/folders/</w:t>
+      </w:r>
+      <w:proofErr w:type="spellStart"/>
+      <w:r>
+        <w:rPr>
+          <w:i/>
+          <w:sz w:val="16"/>
+          <w:szCs w:val="16"/>
+        </w:rPr>
+        <w:t>myfolders</w:t>
+      </w:r>
+      <w:proofErr w:type="spellEnd"/>
+      <w:r>
+        <w:rPr>
+          <w:i/>
+          <w:sz w:val="16"/>
+          <w:szCs w:val="16"/>
+        </w:rPr>
+        <w:t>/sasuser.v94/HomeTrovit_clean.csv';</w:t>
+      </w:r>
+    </w:p>
+    <w:p>
+      <w:pPr>
+        <w:spacing w:line="240" w:lineRule="auto"/>
+        <w:ind w:left="1440"/>
+        <w:rPr>
+          <w:i/>
+          <w:sz w:val="16"/>
+          <w:szCs w:val="16"/>
+        </w:rPr>
+      </w:pPr>
+      <w:r>
+        <w:rPr>
+          <w:i/>
+          <w:sz w:val="16"/>
+          <w:szCs w:val="16"/>
+        </w:rPr>
+        <w:t>PROC IMPORT DATAFILE=REFFILE</w:t>
+      </w:r>
+    </w:p>
+    <w:p>
+      <w:pPr>
+        <w:spacing w:line="240" w:lineRule="auto"/>
+        <w:ind w:left="1440"/>
+        <w:rPr>
+          <w:i/>
+          <w:sz w:val="16"/>
+          <w:szCs w:val="16"/>
+        </w:rPr>
+      </w:pPr>
+      <w:r>
+        <w:rPr>
+          <w:i/>
+          <w:sz w:val="16"/>
+          <w:szCs w:val="16"/>
+        </w:rPr>
+        <w:tab/>
+        <w:t>DBMS=CSV</w:t>
+      </w:r>
+    </w:p>
+    <w:p>
+      <w:pPr>
+        <w:spacing w:line="240" w:lineRule="auto"/>
+        <w:ind w:left="1440"/>
+        <w:rPr>
+          <w:i/>
+          <w:sz w:val="16"/>
+          <w:szCs w:val="16"/>
+        </w:rPr>
+      </w:pPr>
+      <w:r>
+        <w:rPr>
+          <w:i/>
+          <w:sz w:val="16"/>
+          <w:szCs w:val="16"/>
+        </w:rPr>
+        <w:tab/>
+        <w:t>OUT=MYLIB.IMPORT;</w:t>
+      </w:r>
+    </w:p>
+    <w:p>
+      <w:pPr>
+        <w:spacing w:line="240" w:lineRule="auto"/>
+        <w:ind w:left="1440"/>
+        <w:rPr>
+          <w:i/>
+          <w:sz w:val="16"/>
+          <w:szCs w:val="16"/>
+        </w:rPr>
+      </w:pPr>
+      <w:r>
+        <w:rPr>
+          <w:i/>
+          <w:sz w:val="16"/>
+          <w:szCs w:val="16"/>
+        </w:rPr>
+        <w:tab/>
+        <w:t>GETNAMES=YES;</w:t>
+      </w:r>
+    </w:p>
+    <w:p>
+      <w:pPr>
+        <w:spacing w:line="240" w:lineRule="auto"/>
+        <w:ind w:left="1440"/>
+        <w:rPr>
+          <w:i/>
+          <w:sz w:val="16"/>
+          <w:szCs w:val="16"/>
+        </w:rPr>
+      </w:pPr>
+      <w:r>
+        <w:rPr>
+          <w:i/>
+          <w:sz w:val="16"/>
+          <w:szCs w:val="16"/>
+        </w:rPr>
+        <w:t>RUN;</w:t>
+      </w:r>
+    </w:p>
+    <w:p>
+      <w:pPr>
+        <w:spacing w:line="240" w:lineRule="auto"/>
+        <w:ind w:left="1440"/>
+        <w:rPr>
+          <w:i/>
+          <w:sz w:val="16"/>
+          <w:szCs w:val="16"/>
+        </w:rPr>
+      </w:pPr>
+      <w:r>
+        <w:rPr>
+          <w:i/>
+          <w:sz w:val="16"/>
+          <w:szCs w:val="16"/>
+        </w:rPr>
+        <w:t>PROC CONTENTS DATA=MYLIB.DATA_CLEAN; RUN;</w:t>
+      </w:r>
+    </w:p>
+    <w:p>
+      <w:pPr>
+        <w:spacing w:line="240" w:lineRule="auto"/>
+        <w:ind w:left="1440"/>
+        <w:rPr>
+          <w:i/>
+          <w:sz w:val="16"/>
+          <w:szCs w:val="16"/>
+        </w:rPr>
+      </w:pPr>
+      <w:r>
+        <w:rPr>
+          <w:i/>
+          <w:sz w:val="16"/>
+          <w:szCs w:val="16"/>
+        </w:rPr>
+        <w:t>%</w:t>
+      </w:r>
+      <w:proofErr w:type="spellStart"/>
+      <w:r>
+        <w:rPr>
+          <w:i/>
+          <w:sz w:val="16"/>
+          <w:szCs w:val="16"/>
+        </w:rPr>
+        <w:t>web_open_</w:t>
+      </w:r>
+      <w:proofErr w:type="gramStart"/>
+      <w:r>
+        <w:rPr>
+          <w:i/>
+          <w:sz w:val="16"/>
+          <w:szCs w:val="16"/>
+        </w:rPr>
+        <w:t>table</w:t>
+      </w:r>
+      <w:proofErr w:type="spellEnd"/>
+      <w:r>
+        <w:rPr>
+          <w:i/>
+          <w:sz w:val="16"/>
+          <w:szCs w:val="16"/>
+        </w:rPr>
+        <w:t>(</w:t>
+      </w:r>
+      <w:proofErr w:type="gramEnd"/>
+      <w:r>
+        <w:rPr>
+          <w:i/>
+          <w:sz w:val="16"/>
+          <w:szCs w:val="16"/>
+        </w:rPr>
+        <w:t>MYLIB.DATA_CLEAN);</w:t>
+      </w:r>
+    </w:p>
+    <w:p>
+      <w:pPr>
+        <w:spacing w:line="240" w:lineRule="auto"/>
+        <w:ind w:left="1440"/>
+        <w:rPr>
+          <w:sz w:val="16"/>
+          <w:szCs w:val="16"/>
+        </w:rPr>
+      </w:pPr>
+    </w:p>
+    <w:p>
+      <w:pPr>
+        <w:spacing w:line="360" w:lineRule="auto"/>
+        <w:ind w:firstLine="720"/>
+        <w:rPr>
+          <w:lang w:val="en-US"/>
+        </w:rPr>
+      </w:pPr>
+      <w:r>
+        <w:t>The clean data with sas7</w:t>
+      </w:r>
+      <w:r>
+        <w:t xml:space="preserve">bdat </w:t>
+      </w:r>
+      <w:r>
+        <w:t>will be loaded and imported as a</w:t>
+      </w:r>
+      <w:r>
+        <w:rPr>
+          <w:lang w:val="en-US"/>
+        </w:rPr>
+        <w:t xml:space="preserve"> Data Sources in the SAS Enterprise Miner</w:t>
+      </w:r>
+      <w:r>
+        <w:rPr>
+          <w:lang w:val="en-US"/>
+        </w:rPr>
+        <w:t xml:space="preserve"> with Role = Raw</w:t>
+      </w:r>
+      <w:r>
+        <w:rPr>
+          <w:lang w:val="en-US"/>
+        </w:rPr>
+        <w:t>.</w:t>
+      </w:r>
+    </w:p>
+    <w:p>
+      <w:pPr>
+        <w:spacing w:line="360" w:lineRule="auto"/>
+        <w:ind w:firstLine="720"/>
+        <w:jc w:val="center"/>
+        <w:rPr>
+          <w:lang w:val="en-US"/>
+        </w:rPr>
+      </w:pPr>
+      <w:r>
+        <w:rPr>
+          <w:lang w:val="en-US"/>
+        </w:rPr>
+        <w:drawing>
+          <wp:inline distT="0" distB="0" distL="0" distR="0" wp14:anchorId="7E3C31D1" wp14:editId="32BD9326">
+            <wp:extent cx="2240280" cy="3972944"/>
+            <wp:effectExtent l="0" t="0" r="7620" b="8890"/>
+            <wp:docPr id="21" name="Picture 21"/>
+            <wp:cNvGraphicFramePr>
+              <a:graphicFrameLocks xmlns:a="http://schemas.openxmlformats.org/drawingml/2006/main" noChangeAspect="1"/>
+            </wp:cNvGraphicFramePr>
+            <a:graphic xmlns:a="http://schemas.openxmlformats.org/drawingml/2006/main">
+              <a:graphicData uri="http://schemas.openxmlformats.org/drawingml/2006/picture">
+                <pic:pic xmlns:pic="http://schemas.openxmlformats.org/drawingml/2006/picture">
+                  <pic:nvPicPr>
+                    <pic:cNvPr id="1" name=""/>
+                    <pic:cNvPicPr/>
+                  </pic:nvPicPr>
+                  <pic:blipFill>
+                    <a:blip r:embed="rId30"/>
+                    <a:stretch>
+                      <a:fillRect/>
+                    </a:stretch>
+                  </pic:blipFill>
+                  <pic:spPr>
+                    <a:xfrm>
+                      <a:off x="0" y="0"/>
+                      <a:ext cx="2245230" cy="3981723"/>
+                    </a:xfrm>
+                    <a:prstGeom prst="rect">
+                      <a:avLst/>
+                    </a:prstGeom>
+                  </pic:spPr>
+                </pic:pic>
+              </a:graphicData>
+            </a:graphic>
+          </wp:inline>
+        </w:drawing>
+      </w:r>
+    </w:p>
+    <w:p>
+      <w:pPr>
+        <w:spacing w:line="360" w:lineRule="auto"/>
+        <w:ind w:firstLine="720"/>
+      </w:pPr>
       <w:r>
         <w:t>For</w:t>
       </w:r>
@@ -1713,6 +2922,7 @@
         <w:rPr>
           <w:noProof/>
         </w:rPr>
+        <w:lastRenderedPageBreak/>
         <w:drawing>
           <wp:inline distT="0" distB="0" distL="0" distR="0" wp14:anchorId="48D8D231" wp14:editId="0B0CFCBE">
             <wp:extent cx="6289657" cy="1996440"/>
@@ -1743,7 +2953,7 @@
                     </pic:cNvPicPr>
                   </pic:nvPicPr>
                   <pic:blipFill>
-                    <a:blip r:embed="rId16"/>
+                    <a:blip r:embed="rId31"/>
                     <a:stretch>
                       <a:fillRect/>
                     </a:stretch>
@@ -1767,9 +2977,15 @@
     <w:p>
       <w:pPr>
         <w:spacing w:line="360" w:lineRule="auto"/>
-      </w:pPr>
-      <w:r>
-        <w:lastRenderedPageBreak/>
+        <w:ind w:firstLine="720"/>
+      </w:pPr>
+    </w:p>
+    <w:p>
+      <w:pPr>
+        <w:spacing w:line="360" w:lineRule="auto"/>
+        <w:ind w:firstLine="720"/>
+      </w:pPr>
+      <w:r>
         <w:t>Above shown a SAS Enterprise Miner diagram.</w:t>
       </w:r>
       <w:r>
@@ -1797,7 +3013,7 @@
                     <pic:cNvPicPr/>
                   </pic:nvPicPr>
                   <pic:blipFill>
-                    <a:blip r:embed="rId17"/>
+                    <a:blip r:embed="rId32"/>
                     <a:stretch>
                       <a:fillRect/>
                     </a:stretch>
@@ -1822,11 +3038,12 @@
       <w:r>
         <w:t>The data was partition into 70% for Training and 30% for validation.</w:t>
       </w:r>
-      <w:bookmarkStart w:id="0" w:name="_GoBack"/>
-      <w:bookmarkEnd w:id="0"/>
-    </w:p>
-    <w:p>
-      <w:r>
+    </w:p>
+    <w:p>
+      <w:r>
+        <w:rPr>
+          <w:noProof/>
+        </w:rPr>
         <w:drawing>
           <wp:inline distT="0" distB="0" distL="0" distR="0" wp14:anchorId="2F5B4EB8" wp14:editId="16221531">
             <wp:extent cx="2331922" cy="510584"/>
@@ -1843,7 +3060,7 @@
                     <pic:cNvPicPr/>
                   </pic:nvPicPr>
                   <pic:blipFill>
-                    <a:blip r:embed="rId18"/>
+                    <a:blip r:embed="rId33"/>
                     <a:stretch>
                       <a:fillRect/>
                     </a:stretch>
@@ -1864,6 +3081,7 @@
         </w:drawing>
       </w:r>
     </w:p>
+    <w:p/>
     <w:p>
       <w:pPr>
         <w:spacing w:line="360" w:lineRule="auto"/>
@@ -1895,6 +3113,14 @@
       <w:pPr>
         <w:pStyle w:val="ListParagraph"/>
         <w:spacing w:line="360" w:lineRule="auto"/>
+        <w:ind w:firstLine="720"/>
+      </w:pPr>
+    </w:p>
+    <w:p>
+      <w:pPr>
+        <w:pStyle w:val="ListParagraph"/>
+        <w:spacing w:line="360" w:lineRule="auto"/>
+        <w:ind w:firstLine="720"/>
       </w:pPr>
       <w:r>
         <w:t xml:space="preserve">The decision tree model has identified the variables with the largest importance for the information gain to the target variable. As we can see, </w:t>
@@ -1916,6 +3142,7 @@
         <w:rPr>
           <w:noProof/>
         </w:rPr>
+        <w:lastRenderedPageBreak/>
         <w:drawing>
           <wp:inline distT="0" distB="0" distL="0" distR="0" wp14:anchorId="3D941A37" wp14:editId="2B4C7CDB">
             <wp:extent cx="5235394" cy="1950889"/>
@@ -1946,7 +3173,7 @@
                     </pic:cNvPicPr>
                   </pic:nvPicPr>
                   <pic:blipFill>
-                    <a:blip r:embed="rId19"/>
+                    <a:blip r:embed="rId34"/>
                     <a:stretch>
                       <a:fillRect/>
                     </a:stretch>
@@ -1970,6 +3197,11 @@
     <w:p>
       <w:pPr>
         <w:pStyle w:val="ListParagraph"/>
+      </w:pPr>
+    </w:p>
+    <w:p>
+      <w:pPr>
+        <w:pStyle w:val="ListParagraph"/>
         <w:numPr>
           <w:ilvl w:val="0"/>
           <w:numId w:val="7"/>
@@ -1984,6 +3216,14 @@
       <w:pPr>
         <w:pStyle w:val="ListParagraph"/>
         <w:spacing w:line="360" w:lineRule="auto"/>
+        <w:ind w:firstLine="720"/>
+      </w:pPr>
+    </w:p>
+    <w:p>
+      <w:pPr>
+        <w:pStyle w:val="ListParagraph"/>
+        <w:spacing w:line="360" w:lineRule="auto"/>
+        <w:ind w:firstLine="720"/>
       </w:pPr>
       <w:r>
         <w:t xml:space="preserve">Based on the model comparison results, we see that </w:t>
@@ -2005,7 +3245,6 @@
         <w:rPr>
           <w:noProof/>
         </w:rPr>
-        <w:lastRenderedPageBreak/>
         <w:drawing>
           <wp:inline distT="0" distB="0" distL="0" distR="0" wp14:anchorId="71DC72C4" wp14:editId="0BBD782D">
             <wp:extent cx="6012180" cy="1790700"/>
@@ -2022,7 +3261,7 @@
                     <pic:cNvPicPr/>
                   </pic:nvPicPr>
                   <pic:blipFill>
-                    <a:blip r:embed="rId20"/>
+                    <a:blip r:embed="rId35"/>
                     <a:stretch>
                       <a:fillRect/>
                     </a:stretch>
@@ -2089,7 +3328,7 @@
                     </pic:cNvPicPr>
                   </pic:nvPicPr>
                   <pic:blipFill>
-                    <a:blip r:embed="rId21"/>
+                    <a:blip r:embed="rId36"/>
                     <a:stretch>
                       <a:fillRect/>
                     </a:stretch>
@@ -2147,7 +3386,7 @@
                     <pic:cNvPicPr/>
                   </pic:nvPicPr>
                   <pic:blipFill>
-                    <a:blip r:embed="rId22"/>
+                    <a:blip r:embed="rId37"/>
                     <a:stretch>
                       <a:fillRect/>
                     </a:stretch>
@@ -2176,6 +3415,7 @@
         <w:rPr>
           <w:noProof/>
         </w:rPr>
+        <w:lastRenderedPageBreak/>
         <w:drawing>
           <wp:inline distT="0" distB="0" distL="0" distR="0" wp14:anchorId="6E898A82" wp14:editId="763BEA5B">
             <wp:extent cx="4397121" cy="2042337"/>
@@ -2192,7 +3432,7 @@
                     <pic:cNvPicPr/>
                   </pic:nvPicPr>
                   <pic:blipFill>
-                    <a:blip r:embed="rId23"/>
+                    <a:blip r:embed="rId38"/>
                     <a:stretch>
                       <a:fillRect/>
                     </a:stretch>
@@ -2222,6 +3462,7 @@
       <w:pPr>
         <w:pStyle w:val="ListParagraph"/>
         <w:spacing w:line="360" w:lineRule="auto"/>
+        <w:ind w:firstLine="720"/>
       </w:pPr>
       <w:r>
         <w:t>It is show that the Root average squared error for the model 138000. This means that on the average the difference in predicted value from the actual value is 138000.</w:t>
@@ -2235,7 +3476,6 @@
         <w:rPr>
           <w:noProof/>
         </w:rPr>
-        <w:lastRenderedPageBreak/>
         <w:drawing>
           <wp:inline distT="0" distB="0" distL="0" distR="0" wp14:anchorId="5EE8435B" wp14:editId="20200E37">
             <wp:extent cx="5731510" cy="5873750"/>
@@ -2266,7 +3506,7 @@
                     </pic:cNvPicPr>
                   </pic:nvPicPr>
                   <pic:blipFill>
-                    <a:blip r:embed="rId24"/>
+                    <a:blip r:embed="rId39"/>
                     <a:stretch>
                       <a:fillRect/>
                     </a:stretch>
@@ -2323,7 +3563,7 @@
                     <pic:cNvPicPr/>
                   </pic:nvPicPr>
                   <pic:blipFill rotWithShape="1">
-                    <a:blip r:embed="rId25"/>
+                    <a:blip r:embed="rId40"/>
                     <a:srcRect t="8306"/>
                     <a:stretch/>
                   </pic:blipFill>
@@ -2388,6 +3628,7 @@
       <w:pPr>
         <w:pStyle w:val="ListParagraph"/>
         <w:spacing w:line="360" w:lineRule="auto"/>
+        <w:ind w:firstLine="720"/>
       </w:pPr>
       <w:r>
         <w:t xml:space="preserve">It is as expected that the </w:t>
@@ -2433,54 +3674,132 @@
     </w:p>
     <w:p>
       <w:pPr>
-        <w:pStyle w:val="ListParagraph"/>
-        <w:numPr>
-          <w:ilvl w:val="0"/>
-          <w:numId w:val="8"/>
-        </w:numPr>
-        <w:spacing w:line="360" w:lineRule="auto"/>
-      </w:pPr>
-      <w:r>
-        <w:t>Frew, J., and G. D. Jud, 2003. Estimating</w:t>
-      </w:r>
+        <w:spacing w:line="360" w:lineRule="auto"/>
+      </w:pPr>
+      <w:r>
+        <w:t xml:space="preserve">To conduct this project the following tools have been </w:t>
+      </w:r>
+      <w:proofErr w:type="gramStart"/>
+      <w:r>
+        <w:t>used :</w:t>
+      </w:r>
+      <w:proofErr w:type="gramEnd"/>
       <w:r>
         <w:t xml:space="preserve"> </w:t>
       </w:r>
-      <w:proofErr w:type="gramStart"/>
-      <w:r>
-        <w:t>The</w:t>
-      </w:r>
-      <w:proofErr w:type="gramEnd"/>
-      <w:r>
-        <w:t xml:space="preserve"> Value of Apartment Buildings, The J. Real Estate Res., 25: 77 - 86.</w:t>
-      </w:r>
-    </w:p>
-    <w:p>
-      <w:pPr>
-        <w:pStyle w:val="ListParagraph"/>
-        <w:numPr>
-          <w:ilvl w:val="0"/>
-          <w:numId w:val="8"/>
-        </w:numPr>
-        <w:spacing w:line="360" w:lineRule="auto"/>
-      </w:pPr>
-      <w:r>
-        <w:t>Calhoun, C. A., 2003. Property Valuation Models and House Price Indexes for The Provinces of Thailand: 1992 – 2000. Housing Finance International, 17: 31 – 41.</w:t>
-      </w:r>
-    </w:p>
-    <w:p>
-      <w:pPr>
-        <w:pStyle w:val="ListParagraph"/>
-        <w:numPr>
-          <w:ilvl w:val="0"/>
-          <w:numId w:val="8"/>
-        </w:numPr>
-        <w:spacing w:line="360" w:lineRule="auto"/>
-      </w:pPr>
-      <w:r>
-        <w:t xml:space="preserve">The code available here: </w:t>
-      </w:r>
-      <w:hyperlink r:id="rId26" w:history="1">
+    </w:p>
+    <w:p>
+      <w:pPr>
+        <w:spacing w:line="360" w:lineRule="auto"/>
+        <w:ind w:left="720"/>
+      </w:pPr>
+      <w:r>
+        <w:t xml:space="preserve">● Python </w:t>
+      </w:r>
+      <w:r>
+        <w:t>3</w:t>
+      </w:r>
+      <w:r>
+        <w:t>.7</w:t>
+      </w:r>
+    </w:p>
+    <w:p>
+      <w:pPr>
+        <w:spacing w:line="360" w:lineRule="auto"/>
+        <w:ind w:left="720"/>
+      </w:pPr>
+      <w:r>
+        <w:t>● Pandas (Library)</w:t>
+      </w:r>
+    </w:p>
+    <w:p>
+      <w:pPr>
+        <w:spacing w:line="360" w:lineRule="auto"/>
+        <w:ind w:left="720"/>
+      </w:pPr>
+      <w:r>
+        <w:t xml:space="preserve">● </w:t>
+      </w:r>
+      <w:proofErr w:type="spellStart"/>
+      <w:r>
+        <w:t>BeautifulSoap</w:t>
+      </w:r>
+      <w:proofErr w:type="spellEnd"/>
+      <w:r>
+        <w:t xml:space="preserve"> (Library)</w:t>
+      </w:r>
+      <w:r>
+        <w:t xml:space="preserve"> </w:t>
+      </w:r>
+    </w:p>
+    <w:p>
+      <w:pPr>
+        <w:spacing w:line="360" w:lineRule="auto"/>
+        <w:ind w:left="720"/>
+      </w:pPr>
+      <w:r>
+        <w:t xml:space="preserve">● </w:t>
+      </w:r>
+      <w:proofErr w:type="spellStart"/>
+      <w:r>
+        <w:t>Numpy</w:t>
+      </w:r>
+      <w:proofErr w:type="spellEnd"/>
+      <w:r>
+        <w:t xml:space="preserve"> (Library)</w:t>
+      </w:r>
+      <w:bookmarkStart w:id="0" w:name="_GoBack"/>
+      <w:bookmarkEnd w:id="0"/>
+    </w:p>
+    <w:p>
+      <w:pPr>
+        <w:spacing w:line="360" w:lineRule="auto"/>
+        <w:ind w:left="720"/>
+      </w:pPr>
+      <w:r>
+        <w:t xml:space="preserve">● </w:t>
+      </w:r>
+      <w:r>
+        <w:t>SAS Studio</w:t>
+      </w:r>
+      <w:r>
+        <w:t xml:space="preserve"> </w:t>
+      </w:r>
+    </w:p>
+    <w:p>
+      <w:pPr>
+        <w:spacing w:line="360" w:lineRule="auto"/>
+        <w:ind w:left="720"/>
+      </w:pPr>
+      <w:r>
+        <w:t xml:space="preserve">● </w:t>
+      </w:r>
+      <w:r>
+        <w:t>SAS Enterprise Miner</w:t>
+      </w:r>
+      <w:r>
+        <w:t xml:space="preserve"> </w:t>
+      </w:r>
+    </w:p>
+    <w:p>
+      <w:pPr>
+        <w:spacing w:line="360" w:lineRule="auto"/>
+      </w:pPr>
+    </w:p>
+    <w:p>
+      <w:pPr>
+        <w:spacing w:line="360" w:lineRule="auto"/>
+      </w:pPr>
+      <w:r>
+        <w:t xml:space="preserve">The code </w:t>
+      </w:r>
+      <w:r>
+        <w:t xml:space="preserve">and data are </w:t>
+      </w:r>
+      <w:r>
+        <w:t xml:space="preserve">available here: </w:t>
+      </w:r>
+      <w:hyperlink r:id="rId41" w:history="1">
         <w:r>
           <w:rPr>
             <w:rStyle w:val="Hyperlink"/>
@@ -2491,9 +3810,48 @@
     </w:p>
     <w:p>
       <w:pPr>
+        <w:spacing w:line="360" w:lineRule="auto"/>
+      </w:pPr>
+    </w:p>
+    <w:p>
+      <w:pPr>
         <w:pStyle w:val="ListParagraph"/>
-        <w:spacing w:line="360" w:lineRule="auto"/>
-      </w:pPr>
+        <w:numPr>
+          <w:ilvl w:val="0"/>
+          <w:numId w:val="8"/>
+        </w:numPr>
+        <w:spacing w:line="360" w:lineRule="auto"/>
+      </w:pPr>
+      <w:r>
+        <w:t>Frew, J., and G. D. Jud, 2003. Estimating</w:t>
+      </w:r>
+      <w:r>
+        <w:t xml:space="preserve"> </w:t>
+      </w:r>
+      <w:proofErr w:type="gramStart"/>
+      <w:r>
+        <w:t>The</w:t>
+      </w:r>
+      <w:proofErr w:type="gramEnd"/>
+      <w:r>
+        <w:t xml:space="preserve"> Value of Apartment Buildings, The J. Real Estate Res., 25: 77 - 86.</w:t>
+      </w:r>
+    </w:p>
+    <w:p>
+      <w:pPr>
+        <w:pStyle w:val="ListParagraph"/>
+        <w:numPr>
+          <w:ilvl w:val="0"/>
+          <w:numId w:val="8"/>
+        </w:numPr>
+        <w:spacing w:line="360" w:lineRule="auto"/>
+      </w:pPr>
+      <w:r>
+        <w:t>Calhoun, C. A., 2003. Property Valuation Models and House Price Indexes for The Provinces of Thailand: 1992 – 2000. Housing Finance International, 17: 31 – 41.</w:t>
+      </w:r>
+      <w:r>
+        <w:t xml:space="preserve"> </w:t>
+      </w:r>
     </w:p>
     <w:sectPr>
       <w:pgSz w:w="11906" w:h="16838"/>
@@ -3192,6 +4550,155 @@
     </w:lvl>
   </w:abstractNum>
   <w:abstractNum w:abstractNumId="6" w15:restartNumberingAfterBreak="0">
+    <w:nsid w:val="633D67D3"/>
+    <w:multiLevelType w:val="multilevel"/>
+    <w:tmpl w:val="CD5277C2"/>
+    <w:lvl w:ilvl="0">
+      <w:start w:val="1"/>
+      <w:numFmt w:val="bullet"/>
+      <w:lvlText w:val=""/>
+      <w:lvlJc w:val="left"/>
+      <w:pPr>
+        <w:tabs>
+          <w:tab w:val="num" w:pos="720"/>
+        </w:tabs>
+        <w:ind w:left="720" w:hanging="360"/>
+      </w:pPr>
+      <w:rPr>
+        <w:rFonts w:ascii="Symbol" w:hAnsi="Symbol" w:hint="default"/>
+        <w:sz w:val="20"/>
+      </w:rPr>
+    </w:lvl>
+    <w:lvl w:ilvl="1" w:tentative="1">
+      <w:start w:val="1"/>
+      <w:numFmt w:val="bullet"/>
+      <w:lvlText w:val="o"/>
+      <w:lvlJc w:val="left"/>
+      <w:pPr>
+        <w:tabs>
+          <w:tab w:val="num" w:pos="1440"/>
+        </w:tabs>
+        <w:ind w:left="1440" w:hanging="360"/>
+      </w:pPr>
+      <w:rPr>
+        <w:rFonts w:ascii="Courier New" w:hAnsi="Courier New" w:hint="default"/>
+        <w:sz w:val="20"/>
+      </w:rPr>
+    </w:lvl>
+    <w:lvl w:ilvl="2" w:tentative="1">
+      <w:start w:val="1"/>
+      <w:numFmt w:val="bullet"/>
+      <w:lvlText w:val=""/>
+      <w:lvlJc w:val="left"/>
+      <w:pPr>
+        <w:tabs>
+          <w:tab w:val="num" w:pos="2160"/>
+        </w:tabs>
+        <w:ind w:left="2160" w:hanging="360"/>
+      </w:pPr>
+      <w:rPr>
+        <w:rFonts w:ascii="Wingdings" w:hAnsi="Wingdings" w:hint="default"/>
+        <w:sz w:val="20"/>
+      </w:rPr>
+    </w:lvl>
+    <w:lvl w:ilvl="3" w:tentative="1">
+      <w:start w:val="1"/>
+      <w:numFmt w:val="bullet"/>
+      <w:lvlText w:val=""/>
+      <w:lvlJc w:val="left"/>
+      <w:pPr>
+        <w:tabs>
+          <w:tab w:val="num" w:pos="2880"/>
+        </w:tabs>
+        <w:ind w:left="2880" w:hanging="360"/>
+      </w:pPr>
+      <w:rPr>
+        <w:rFonts w:ascii="Wingdings" w:hAnsi="Wingdings" w:hint="default"/>
+        <w:sz w:val="20"/>
+      </w:rPr>
+    </w:lvl>
+    <w:lvl w:ilvl="4" w:tentative="1">
+      <w:start w:val="1"/>
+      <w:numFmt w:val="bullet"/>
+      <w:lvlText w:val=""/>
+      <w:lvlJc w:val="left"/>
+      <w:pPr>
+        <w:tabs>
+          <w:tab w:val="num" w:pos="3600"/>
+        </w:tabs>
+        <w:ind w:left="3600" w:hanging="360"/>
+      </w:pPr>
+      <w:rPr>
+        <w:rFonts w:ascii="Wingdings" w:hAnsi="Wingdings" w:hint="default"/>
+        <w:sz w:val="20"/>
+      </w:rPr>
+    </w:lvl>
+    <w:lvl w:ilvl="5" w:tentative="1">
+      <w:start w:val="1"/>
+      <w:numFmt w:val="bullet"/>
+      <w:lvlText w:val=""/>
+      <w:lvlJc w:val="left"/>
+      <w:pPr>
+        <w:tabs>
+          <w:tab w:val="num" w:pos="4320"/>
+        </w:tabs>
+        <w:ind w:left="4320" w:hanging="360"/>
+      </w:pPr>
+      <w:rPr>
+        <w:rFonts w:ascii="Wingdings" w:hAnsi="Wingdings" w:hint="default"/>
+        <w:sz w:val="20"/>
+      </w:rPr>
+    </w:lvl>
+    <w:lvl w:ilvl="6" w:tentative="1">
+      <w:start w:val="1"/>
+      <w:numFmt w:val="bullet"/>
+      <w:lvlText w:val=""/>
+      <w:lvlJc w:val="left"/>
+      <w:pPr>
+        <w:tabs>
+          <w:tab w:val="num" w:pos="5040"/>
+        </w:tabs>
+        <w:ind w:left="5040" w:hanging="360"/>
+      </w:pPr>
+      <w:rPr>
+        <w:rFonts w:ascii="Wingdings" w:hAnsi="Wingdings" w:hint="default"/>
+        <w:sz w:val="20"/>
+      </w:rPr>
+    </w:lvl>
+    <w:lvl w:ilvl="7" w:tentative="1">
+      <w:start w:val="1"/>
+      <w:numFmt w:val="bullet"/>
+      <w:lvlText w:val=""/>
+      <w:lvlJc w:val="left"/>
+      <w:pPr>
+        <w:tabs>
+          <w:tab w:val="num" w:pos="5760"/>
+        </w:tabs>
+        <w:ind w:left="5760" w:hanging="360"/>
+      </w:pPr>
+      <w:rPr>
+        <w:rFonts w:ascii="Wingdings" w:hAnsi="Wingdings" w:hint="default"/>
+        <w:sz w:val="20"/>
+      </w:rPr>
+    </w:lvl>
+    <w:lvl w:ilvl="8" w:tentative="1">
+      <w:start w:val="1"/>
+      <w:numFmt w:val="bullet"/>
+      <w:lvlText w:val=""/>
+      <w:lvlJc w:val="left"/>
+      <w:pPr>
+        <w:tabs>
+          <w:tab w:val="num" w:pos="6480"/>
+        </w:tabs>
+        <w:ind w:left="6480" w:hanging="360"/>
+      </w:pPr>
+      <w:rPr>
+        <w:rFonts w:ascii="Wingdings" w:hAnsi="Wingdings" w:hint="default"/>
+        <w:sz w:val="20"/>
+      </w:rPr>
+    </w:lvl>
+  </w:abstractNum>
+  <w:abstractNum w:abstractNumId="7" w15:restartNumberingAfterBreak="0">
     <w:nsid w:val="6AB167EF"/>
     <w:multiLevelType w:val="hybridMultilevel"/>
     <w:tmpl w:val="1BE8ECAC"/>
@@ -3331,7 +4838,7 @@
       </w:rPr>
     </w:lvl>
   </w:abstractNum>
-  <w:abstractNum w:abstractNumId="7" w15:restartNumberingAfterBreak="0">
+  <w:abstractNum w:abstractNumId="8" w15:restartNumberingAfterBreak="0">
     <w:nsid w:val="70E30BED"/>
     <w:multiLevelType w:val="hybridMultilevel"/>
     <w:tmpl w:val="855A3018"/>
@@ -3448,7 +4955,7 @@
     <w:abstractNumId w:val="5"/>
   </w:num>
   <w:num w:numId="2">
-    <w:abstractNumId w:val="7"/>
+    <w:abstractNumId w:val="8"/>
   </w:num>
   <w:num w:numId="3">
     <w:abstractNumId w:val="3"/>
@@ -3457,7 +4964,7 @@
     <w:abstractNumId w:val="2"/>
   </w:num>
   <w:num w:numId="5">
-    <w:abstractNumId w:val="6"/>
+    <w:abstractNumId w:val="7"/>
   </w:num>
   <w:num w:numId="6">
     <w:abstractNumId w:val="1"/>
@@ -3467,6 +4974,9 @@
   </w:num>
   <w:num w:numId="8">
     <w:abstractNumId w:val="4"/>
+  </w:num>
+  <w:num w:numId="9">
+    <w:abstractNumId w:val="6"/>
   </w:num>
 </w:numbering>
 </file>
